--- a/_mydata/CV_yhkim_v3_9.docx
+++ b/_mydata/CV_yhkim_v3_9.docx
@@ -1,6 +1,6 @@
 
 <file path=word/document.xml><?xml version="1.0" encoding="utf-8"?>
-<w:document xmlns:wpc="http://schemas.microsoft.com/office/word/2010/wordprocessingCanvas" xmlns:cx="http://schemas.microsoft.com/office/drawing/2014/chartex" xmlns:cx1="http://schemas.microsoft.com/office/drawing/2015/9/8/chartex" xmlns:cx2="http://schemas.microsoft.com/office/drawing/2015/10/21/chartex" xmlns:cx3="http://schemas.microsoft.com/office/drawing/2016/5/9/chartex" xmlns:cx4="http://schemas.microsoft.com/office/drawing/2016/5/10/chartex" xmlns:cx5="http://schemas.microsoft.com/office/drawing/2016/5/11/chartex" xmlns:cx6="http://schemas.microsoft.com/office/drawing/2016/5/12/chartex" xmlns:cx7="http://schemas.microsoft.com/office/drawing/2016/5/13/chartex" xmlns:cx8="http://schemas.microsoft.com/office/drawing/2016/5/14/chartex" xmlns:mc="http://schemas.openxmlformats.org/markup-compatibility/2006" xmlns:aink="http://schemas.microsoft.com/office/drawing/2016/ink" xmlns:am3d="http://schemas.microsoft.com/office/drawing/2017/model3d" xmlns:o="urn:schemas-microsoft-com:office:office" xmlns:r="http://schemas.openxmlformats.org/officeDocument/2006/relationships" xmlns:m="http://schemas.openxmlformats.org/officeDocument/2006/math" xmlns:v="urn:schemas-microsoft-com:vml" xmlns:wp14="http://schemas.microsoft.com/office/word/2010/wordprocessingDrawing" xmlns:wp="http://schemas.openxmlformats.org/drawingml/2006/wordprocessingDrawing" xmlns:w10="urn:schemas-microsoft-com:office:word" xmlns:w="http://schemas.openxmlformats.org/wordprocessingml/2006/main" xmlns:w14="http://schemas.microsoft.com/office/word/2010/wordml" xmlns:w15="http://schemas.microsoft.com/office/word/2012/wordml" xmlns:w16cid="http://schemas.microsoft.com/office/word/2016/wordml/cid" xmlns:w16se="http://schemas.microsoft.com/office/word/2015/wordml/symex" xmlns:wpg="http://schemas.microsoft.com/office/word/2010/wordprocessingGroup" xmlns:wpi="http://schemas.microsoft.com/office/word/2010/wordprocessingInk" xmlns:wne="http://schemas.microsoft.com/office/word/2006/wordml" xmlns:wps="http://schemas.microsoft.com/office/word/2010/wordprocessingShape" mc:Ignorable="w14 w15 w16se w16cid wp14">
+<w:document xmlns:wpc="http://schemas.microsoft.com/office/word/2010/wordprocessingCanvas" xmlns:cx="http://schemas.microsoft.com/office/drawing/2014/chartex" xmlns:cx1="http://schemas.microsoft.com/office/drawing/2015/9/8/chartex" xmlns:cx2="http://schemas.microsoft.com/office/drawing/2015/10/21/chartex" xmlns:cx3="http://schemas.microsoft.com/office/drawing/2016/5/9/chartex" xmlns:cx4="http://schemas.microsoft.com/office/drawing/2016/5/10/chartex" xmlns:cx5="http://schemas.microsoft.com/office/drawing/2016/5/11/chartex" xmlns:cx6="http://schemas.microsoft.com/office/drawing/2016/5/12/chartex" xmlns:cx7="http://schemas.microsoft.com/office/drawing/2016/5/13/chartex" xmlns:cx8="http://schemas.microsoft.com/office/drawing/2016/5/14/chartex" xmlns:mc="http://schemas.openxmlformats.org/markup-compatibility/2006" xmlns:aink="http://schemas.microsoft.com/office/drawing/2016/ink" xmlns:am3d="http://schemas.microsoft.com/office/drawing/2017/model3d" xmlns:o="urn:schemas-microsoft-com:office:office" xmlns:r="http://schemas.openxmlformats.org/officeDocument/2006/relationships" xmlns:m="http://schemas.openxmlformats.org/officeDocument/2006/math" xmlns:v="urn:schemas-microsoft-com:vml" xmlns:wp14="http://schemas.microsoft.com/office/word/2010/wordprocessingDrawing" xmlns:wp="http://schemas.openxmlformats.org/drawingml/2006/wordprocessingDrawing" xmlns:w10="urn:schemas-microsoft-com:office:word" xmlns:w="http://schemas.openxmlformats.org/wordprocessingml/2006/main" xmlns:w14="http://schemas.microsoft.com/office/word/2010/wordml" xmlns:w15="http://schemas.microsoft.com/office/word/2012/wordml" xmlns:w16cex="http://schemas.microsoft.com/office/word/2018/wordml/cex" xmlns:w16cid="http://schemas.microsoft.com/office/word/2016/wordml/cid" xmlns:w16="http://schemas.microsoft.com/office/word/2018/wordml" xmlns:w16se="http://schemas.microsoft.com/office/word/2015/wordml/symex" xmlns:wpg="http://schemas.microsoft.com/office/word/2010/wordprocessingGroup" xmlns:wpi="http://schemas.microsoft.com/office/word/2010/wordprocessingInk" xmlns:wne="http://schemas.microsoft.com/office/word/2006/wordml" xmlns:wps="http://schemas.microsoft.com/office/word/2010/wordprocessingShape" mc:Ignorable="w14 w15 w16se w16cid w16 w16cex wp14">
   <w:body>
     <w:p>
       <w:pPr>
@@ -659,7 +659,29 @@
           <w:kern w:val="0"/>
           <w:szCs w:val="20"/>
         </w:rPr>
-        <w:t>and free-carrier absorption for SiGe optical modulators/attenuators”</w:t>
+        <w:t xml:space="preserve">and free-carrier absorption for </w:t>
+      </w:r>
+      <w:proofErr w:type="spellStart"/>
+      <w:r>
+        <w:rPr>
+          <w:rFonts w:asciiTheme="majorHAnsi" w:eastAsia="MS Mincho" w:hAnsiTheme="majorHAnsi" w:cstheme="majorHAnsi"/>
+          <w:bCs/>
+          <w:color w:val="000000"/>
+          <w:kern w:val="0"/>
+          <w:szCs w:val="20"/>
+        </w:rPr>
+        <w:t>SiGe</w:t>
+      </w:r>
+      <w:proofErr w:type="spellEnd"/>
+      <w:r>
+        <w:rPr>
+          <w:rFonts w:asciiTheme="majorHAnsi" w:eastAsia="MS Mincho" w:hAnsiTheme="majorHAnsi" w:cstheme="majorHAnsi"/>
+          <w:bCs/>
+          <w:color w:val="000000"/>
+          <w:kern w:val="0"/>
+          <w:szCs w:val="20"/>
+        </w:rPr>
+        <w:t xml:space="preserve"> optical modulators/attenuators”</w:t>
       </w:r>
     </w:p>
     <w:p>
@@ -1002,7 +1024,29 @@
           <w:kern w:val="0"/>
           <w:szCs w:val="20"/>
         </w:rPr>
-        <w:t>Thesis: “Research on SiGe based Modulator for Opto-Electronic Integrated Circuit”</w:t>
+        <w:t xml:space="preserve">Thesis: “Research on </w:t>
+      </w:r>
+      <w:proofErr w:type="spellStart"/>
+      <w:r>
+        <w:rPr>
+          <w:rFonts w:asciiTheme="majorHAnsi" w:eastAsia="MS Mincho" w:hAnsiTheme="majorHAnsi" w:cstheme="majorHAnsi"/>
+          <w:bCs/>
+          <w:color w:val="000000"/>
+          <w:kern w:val="0"/>
+          <w:szCs w:val="20"/>
+        </w:rPr>
+        <w:t>SiGe</w:t>
+      </w:r>
+      <w:proofErr w:type="spellEnd"/>
+      <w:r>
+        <w:rPr>
+          <w:rFonts w:asciiTheme="majorHAnsi" w:eastAsia="MS Mincho" w:hAnsiTheme="majorHAnsi" w:cstheme="majorHAnsi"/>
+          <w:bCs/>
+          <w:color w:val="000000"/>
+          <w:kern w:val="0"/>
+          <w:szCs w:val="20"/>
+        </w:rPr>
+        <w:t xml:space="preserve"> based Modulator for Opto-Electronic Integrated Circuit”</w:t>
       </w:r>
     </w:p>
     <w:p>
@@ -1468,7 +1512,29 @@
           <w:kern w:val="0"/>
           <w:szCs w:val="20"/>
         </w:rPr>
-        <w:t>Thesis: “Study on C-V Characteristics of GaN MOSFETs”</w:t>
+        <w:t xml:space="preserve">Thesis: “Study on C-V Characteristics of </w:t>
+      </w:r>
+      <w:proofErr w:type="spellStart"/>
+      <w:r>
+        <w:rPr>
+          <w:rFonts w:asciiTheme="majorHAnsi" w:eastAsia="MS Mincho" w:hAnsiTheme="majorHAnsi" w:cstheme="majorHAnsi"/>
+          <w:bCs/>
+          <w:color w:val="000000"/>
+          <w:kern w:val="0"/>
+          <w:szCs w:val="20"/>
+        </w:rPr>
+        <w:t>GaN</w:t>
+      </w:r>
+      <w:proofErr w:type="spellEnd"/>
+      <w:r>
+        <w:rPr>
+          <w:rFonts w:asciiTheme="majorHAnsi" w:eastAsia="MS Mincho" w:hAnsiTheme="majorHAnsi" w:cstheme="majorHAnsi"/>
+          <w:bCs/>
+          <w:color w:val="000000"/>
+          <w:kern w:val="0"/>
+          <w:szCs w:val="20"/>
+        </w:rPr>
+        <w:t xml:space="preserve"> MOSFETs”</w:t>
       </w:r>
     </w:p>
     <w:p>
@@ -2180,8 +2246,20 @@
           <w:kern w:val="0"/>
           <w:szCs w:val="20"/>
         </w:rPr>
-        <w:t>Seoul Semiconductor/Viosys</w:t>
-      </w:r>
+        <w:t>Seoul Semiconductor/</w:t>
+      </w:r>
+      <w:proofErr w:type="spellStart"/>
+      <w:r>
+        <w:rPr>
+          <w:rFonts w:asciiTheme="majorHAnsi" w:eastAsia="MS Mincho" w:hAnsiTheme="majorHAnsi" w:cstheme="majorHAnsi"/>
+          <w:b/>
+          <w:color w:val="221E1F"/>
+          <w:kern w:val="0"/>
+          <w:szCs w:val="20"/>
+        </w:rPr>
+        <w:t>Viosys</w:t>
+      </w:r>
+      <w:proofErr w:type="spellEnd"/>
       <w:r>
         <w:rPr>
           <w:rFonts w:asciiTheme="majorHAnsi" w:eastAsia="MS Mincho" w:hAnsiTheme="majorHAnsi" w:cstheme="majorHAnsi"/>
@@ -2723,8 +2801,19 @@
           <w:kern w:val="0"/>
           <w:szCs w:val="20"/>
         </w:rPr>
-        <w:t>. Joris Van Compenhout</w:t>
-      </w:r>
+        <w:t xml:space="preserve">. Joris Van </w:t>
+      </w:r>
+      <w:proofErr w:type="spellStart"/>
+      <w:r>
+        <w:rPr>
+          <w:rFonts w:asciiTheme="majorHAnsi" w:eastAsia="한컴바탕" w:hAnsiTheme="majorHAnsi" w:cstheme="majorHAnsi"/>
+          <w:color w:val="000000"/>
+          <w:kern w:val="0"/>
+          <w:szCs w:val="20"/>
+        </w:rPr>
+        <w:t>Compenhout</w:t>
+      </w:r>
+      <w:proofErr w:type="spellEnd"/>
     </w:p>
     <w:p>
       <w:pPr>
@@ -3011,7 +3100,27 @@
           <w:kern w:val="0"/>
           <w:szCs w:val="20"/>
         </w:rPr>
-        <w:t>. Seongjun Park</w:t>
+        <w:t xml:space="preserve">. </w:t>
+      </w:r>
+      <w:proofErr w:type="spellStart"/>
+      <w:r>
+        <w:rPr>
+          <w:rFonts w:asciiTheme="majorHAnsi" w:eastAsia="한컴바탕" w:hAnsiTheme="majorHAnsi" w:cstheme="majorHAnsi"/>
+          <w:color w:val="000000"/>
+          <w:kern w:val="0"/>
+          <w:szCs w:val="20"/>
+        </w:rPr>
+        <w:t>Seongjun</w:t>
+      </w:r>
+      <w:proofErr w:type="spellEnd"/>
+      <w:r>
+        <w:rPr>
+          <w:rFonts w:asciiTheme="majorHAnsi" w:eastAsia="한컴바탕" w:hAnsiTheme="majorHAnsi" w:cstheme="majorHAnsi"/>
+          <w:color w:val="000000"/>
+          <w:kern w:val="0"/>
+          <w:szCs w:val="20"/>
+        </w:rPr>
+        <w:t xml:space="preserve"> Park</w:t>
       </w:r>
     </w:p>
     <w:p>
@@ -4163,8 +4272,20 @@
           <w:szCs w:val="20"/>
         </w:rPr>
         <w:tab/>
-        <w:t>Seoul Semiconductor/Viosys</w:t>
-      </w:r>
+        <w:t>Seoul Semiconductor/</w:t>
+      </w:r>
+      <w:proofErr w:type="spellStart"/>
+      <w:r>
+        <w:rPr>
+          <w:rFonts w:asciiTheme="majorHAnsi" w:eastAsia="MS Mincho" w:hAnsiTheme="majorHAnsi" w:cstheme="majorHAnsi" w:hint="eastAsia"/>
+          <w:b/>
+          <w:color w:val="221E1F"/>
+          <w:kern w:val="0"/>
+          <w:szCs w:val="20"/>
+        </w:rPr>
+        <w:t>Viosys</w:t>
+      </w:r>
+      <w:proofErr w:type="spellEnd"/>
       <w:r>
         <w:rPr>
           <w:rFonts w:asciiTheme="majorHAnsi" w:eastAsia="MS Mincho" w:hAnsiTheme="majorHAnsi" w:cstheme="majorHAnsi" w:hint="eastAsia"/>
@@ -4320,7 +4441,27 @@
           <w:kern w:val="0"/>
           <w:szCs w:val="20"/>
         </w:rPr>
-        <w:t>, mainly GaN or GaAs, which is much m</w:t>
+        <w:t xml:space="preserve">, mainly </w:t>
+      </w:r>
+      <w:proofErr w:type="spellStart"/>
+      <w:r>
+        <w:rPr>
+          <w:rFonts w:asciiTheme="majorHAnsi" w:eastAsia="MS Mincho" w:hAnsiTheme="majorHAnsi" w:cstheme="majorHAnsi" w:hint="eastAsia"/>
+          <w:color w:val="221E1F"/>
+          <w:kern w:val="0"/>
+          <w:szCs w:val="20"/>
+        </w:rPr>
+        <w:t>GaN</w:t>
+      </w:r>
+      <w:proofErr w:type="spellEnd"/>
+      <w:r>
+        <w:rPr>
+          <w:rFonts w:asciiTheme="majorHAnsi" w:eastAsia="MS Mincho" w:hAnsiTheme="majorHAnsi" w:cstheme="majorHAnsi" w:hint="eastAsia"/>
+          <w:color w:val="221E1F"/>
+          <w:kern w:val="0"/>
+          <w:szCs w:val="20"/>
+        </w:rPr>
+        <w:t xml:space="preserve"> or GaAs, which is much m</w:t>
       </w:r>
       <w:r>
         <w:rPr>
@@ -4501,7 +4642,29 @@
           <w:kern w:val="0"/>
           <w:szCs w:val="20"/>
         </w:rPr>
-        <w:t xml:space="preserve">Strained SiGe </w:t>
+        <w:t xml:space="preserve">Strained </w:t>
+      </w:r>
+      <w:proofErr w:type="spellStart"/>
+      <w:r>
+        <w:rPr>
+          <w:rFonts w:asciiTheme="majorHAnsi" w:eastAsia="MS Mincho" w:hAnsiTheme="majorHAnsi" w:cstheme="majorHAnsi" w:hint="eastAsia"/>
+          <w:b/>
+          <w:color w:val="221E1F"/>
+          <w:kern w:val="0"/>
+          <w:szCs w:val="20"/>
+        </w:rPr>
+        <w:t>SiGe</w:t>
+      </w:r>
+      <w:proofErr w:type="spellEnd"/>
+      <w:r>
+        <w:rPr>
+          <w:rFonts w:asciiTheme="majorHAnsi" w:eastAsia="MS Mincho" w:hAnsiTheme="majorHAnsi" w:cstheme="majorHAnsi" w:hint="eastAsia"/>
+          <w:b/>
+          <w:color w:val="221E1F"/>
+          <w:kern w:val="0"/>
+          <w:szCs w:val="20"/>
+        </w:rPr>
+        <w:t xml:space="preserve"> </w:t>
       </w:r>
       <w:r>
         <w:rPr>
@@ -4817,7 +4980,27 @@
           <w:kern w:val="0"/>
           <w:szCs w:val="20"/>
         </w:rPr>
-        <w:t xml:space="preserve"> SiGe technology to boost </w:t>
+        <w:t xml:space="preserve"> </w:t>
+      </w:r>
+      <w:proofErr w:type="spellStart"/>
+      <w:r>
+        <w:rPr>
+          <w:rFonts w:asciiTheme="majorHAnsi" w:eastAsia="MS Mincho" w:hAnsiTheme="majorHAnsi" w:cstheme="majorHAnsi" w:hint="eastAsia"/>
+          <w:color w:val="221E1F"/>
+          <w:kern w:val="0"/>
+          <w:szCs w:val="20"/>
+        </w:rPr>
+        <w:t>SiGe</w:t>
+      </w:r>
+      <w:proofErr w:type="spellEnd"/>
+      <w:r>
+        <w:rPr>
+          <w:rFonts w:asciiTheme="majorHAnsi" w:eastAsia="MS Mincho" w:hAnsiTheme="majorHAnsi" w:cstheme="majorHAnsi" w:hint="eastAsia"/>
+          <w:color w:val="221E1F"/>
+          <w:kern w:val="0"/>
+          <w:szCs w:val="20"/>
+        </w:rPr>
+        <w:t xml:space="preserve"> technology to boost </w:t>
       </w:r>
       <w:r>
         <w:rPr>
@@ -4898,8 +5081,19 @@
           <w:kern w:val="0"/>
           <w:szCs w:val="20"/>
         </w:rPr>
-        <w:t xml:space="preserve"> of strain-induced enhancement of free-carrier effects in strained SiGe</w:t>
-      </w:r>
+        <w:t xml:space="preserve"> of strain-induced enhancement of free-carrier effects in strained </w:t>
+      </w:r>
+      <w:proofErr w:type="spellStart"/>
+      <w:r>
+        <w:rPr>
+          <w:rFonts w:asciiTheme="majorHAnsi" w:eastAsia="MS Mincho" w:hAnsiTheme="majorHAnsi" w:cstheme="majorHAnsi" w:hint="eastAsia"/>
+          <w:color w:val="221E1F"/>
+          <w:kern w:val="0"/>
+          <w:szCs w:val="20"/>
+        </w:rPr>
+        <w:t>SiGe</w:t>
+      </w:r>
+      <w:proofErr w:type="spellEnd"/>
       <w:r>
         <w:rPr>
           <w:rFonts w:asciiTheme="majorHAnsi" w:eastAsia="MS Mincho" w:hAnsiTheme="majorHAnsi" w:cstheme="majorHAnsi" w:hint="eastAsia"/>
@@ -4970,7 +5164,27 @@
           <w:kern w:val="0"/>
           <w:szCs w:val="20"/>
         </w:rPr>
-        <w:t>trained SiGe Mach-Zehnder optical modulator</w:t>
+        <w:t xml:space="preserve">trained </w:t>
+      </w:r>
+      <w:proofErr w:type="spellStart"/>
+      <w:r>
+        <w:rPr>
+          <w:rFonts w:asciiTheme="majorHAnsi" w:eastAsia="MS Mincho" w:hAnsiTheme="majorHAnsi" w:cstheme="majorHAnsi" w:hint="eastAsia"/>
+          <w:color w:val="221E1F"/>
+          <w:kern w:val="0"/>
+          <w:szCs w:val="20"/>
+        </w:rPr>
+        <w:t>SiGe</w:t>
+      </w:r>
+      <w:proofErr w:type="spellEnd"/>
+      <w:r>
+        <w:rPr>
+          <w:rFonts w:asciiTheme="majorHAnsi" w:eastAsia="MS Mincho" w:hAnsiTheme="majorHAnsi" w:cstheme="majorHAnsi" w:hint="eastAsia"/>
+          <w:color w:val="221E1F"/>
+          <w:kern w:val="0"/>
+          <w:szCs w:val="20"/>
+        </w:rPr>
+        <w:t xml:space="preserve"> Mach-Zehnder optical modulator</w:t>
       </w:r>
       <w:r>
         <w:rPr>
@@ -5176,7 +5390,27 @@
           <w:kern w:val="0"/>
           <w:szCs w:val="20"/>
         </w:rPr>
-        <w:t xml:space="preserve"> modulation efficiency of a Si-based optical modulator, in conjunction with Barium titanate (BTO). </w:t>
+        <w:t xml:space="preserve"> modulation efficiency of a Si-based optical modulator, in conjunction with Barium </w:t>
+      </w:r>
+      <w:proofErr w:type="spellStart"/>
+      <w:r>
+        <w:rPr>
+          <w:rFonts w:asciiTheme="majorHAnsi" w:eastAsia="MS Mincho" w:hAnsiTheme="majorHAnsi" w:cstheme="majorHAnsi" w:hint="eastAsia"/>
+          <w:color w:val="221E1F"/>
+          <w:kern w:val="0"/>
+          <w:szCs w:val="20"/>
+        </w:rPr>
+        <w:t>titanate</w:t>
+      </w:r>
+      <w:proofErr w:type="spellEnd"/>
+      <w:r>
+        <w:rPr>
+          <w:rFonts w:asciiTheme="majorHAnsi" w:eastAsia="MS Mincho" w:hAnsiTheme="majorHAnsi" w:cstheme="majorHAnsi" w:hint="eastAsia"/>
+          <w:color w:val="221E1F"/>
+          <w:kern w:val="0"/>
+          <w:szCs w:val="20"/>
+        </w:rPr>
+        <w:t xml:space="preserve"> (BTO). </w:t>
       </w:r>
       <w:r>
         <w:rPr>
@@ -5567,15 +5801,27 @@
           <w:szCs w:val="20"/>
         </w:rPr>
       </w:pPr>
-      <w:r>
-        <w:rPr>
-          <w:rFonts w:asciiTheme="majorHAnsi" w:eastAsia="MS Mincho" w:hAnsiTheme="majorHAnsi" w:cstheme="majorHAnsi" w:hint="eastAsia"/>
-          <w:b/>
-          <w:color w:val="221E1F"/>
-          <w:kern w:val="0"/>
-          <w:szCs w:val="20"/>
-        </w:rPr>
-        <w:t>GaN Power MOSFET</w:t>
+      <w:proofErr w:type="spellStart"/>
+      <w:r>
+        <w:rPr>
+          <w:rFonts w:asciiTheme="majorHAnsi" w:eastAsia="MS Mincho" w:hAnsiTheme="majorHAnsi" w:cstheme="majorHAnsi" w:hint="eastAsia"/>
+          <w:b/>
+          <w:color w:val="221E1F"/>
+          <w:kern w:val="0"/>
+          <w:szCs w:val="20"/>
+        </w:rPr>
+        <w:t>GaN</w:t>
+      </w:r>
+      <w:proofErr w:type="spellEnd"/>
+      <w:r>
+        <w:rPr>
+          <w:rFonts w:asciiTheme="majorHAnsi" w:eastAsia="MS Mincho" w:hAnsiTheme="majorHAnsi" w:cstheme="majorHAnsi" w:hint="eastAsia"/>
+          <w:b/>
+          <w:color w:val="221E1F"/>
+          <w:kern w:val="0"/>
+          <w:szCs w:val="20"/>
+        </w:rPr>
+        <w:t xml:space="preserve"> Power MOSFET</w:t>
       </w:r>
       <w:r>
         <w:rPr>
@@ -5718,16 +5964,56 @@
           <w:kern w:val="0"/>
           <w:szCs w:val="20"/>
         </w:rPr>
-        <w:t xml:space="preserve">  GaN power transistors have the potential to reduce energy comparing to the conventional Si-based power transistors due to high breakdown voltage and speed switching. In this work, </w:t>
-      </w:r>
-      <w:r>
-        <w:rPr>
-          <w:rFonts w:asciiTheme="majorHAnsi" w:eastAsia="MS Mincho" w:hAnsiTheme="majorHAnsi" w:cstheme="majorHAnsi" w:hint="eastAsia"/>
-          <w:color w:val="221E1F"/>
-          <w:kern w:val="0"/>
-          <w:szCs w:val="20"/>
-        </w:rPr>
-        <w:t>we demonstrated a GaN MOSFET with a silane-based SiO</w:t>
+        <w:t xml:space="preserve">  </w:t>
+      </w:r>
+      <w:proofErr w:type="spellStart"/>
+      <w:r>
+        <w:rPr>
+          <w:rFonts w:asciiTheme="majorHAnsi" w:eastAsia="MS Mincho" w:hAnsiTheme="majorHAnsi" w:cstheme="majorHAnsi" w:hint="eastAsia"/>
+          <w:color w:val="221E1F"/>
+          <w:kern w:val="0"/>
+          <w:szCs w:val="20"/>
+        </w:rPr>
+        <w:t>GaN</w:t>
+      </w:r>
+      <w:proofErr w:type="spellEnd"/>
+      <w:r>
+        <w:rPr>
+          <w:rFonts w:asciiTheme="majorHAnsi" w:eastAsia="MS Mincho" w:hAnsiTheme="majorHAnsi" w:cstheme="majorHAnsi" w:hint="eastAsia"/>
+          <w:color w:val="221E1F"/>
+          <w:kern w:val="0"/>
+          <w:szCs w:val="20"/>
+        </w:rPr>
+        <w:t xml:space="preserve"> power transistors have the potential to reduce energy comparing to the conventional Si-based power transistors due to high breakdown voltage and speed switching. In this work, </w:t>
+      </w:r>
+      <w:r>
+        <w:rPr>
+          <w:rFonts w:asciiTheme="majorHAnsi" w:eastAsia="MS Mincho" w:hAnsiTheme="majorHAnsi" w:cstheme="majorHAnsi" w:hint="eastAsia"/>
+          <w:color w:val="221E1F"/>
+          <w:kern w:val="0"/>
+          <w:szCs w:val="20"/>
+        </w:rPr>
+        <w:t xml:space="preserve">we demonstrated a </w:t>
+      </w:r>
+      <w:proofErr w:type="spellStart"/>
+      <w:r>
+        <w:rPr>
+          <w:rFonts w:asciiTheme="majorHAnsi" w:eastAsia="MS Mincho" w:hAnsiTheme="majorHAnsi" w:cstheme="majorHAnsi" w:hint="eastAsia"/>
+          <w:color w:val="221E1F"/>
+          <w:kern w:val="0"/>
+          <w:szCs w:val="20"/>
+        </w:rPr>
+        <w:t>GaN</w:t>
+      </w:r>
+      <w:proofErr w:type="spellEnd"/>
+      <w:r>
+        <w:rPr>
+          <w:rFonts w:asciiTheme="majorHAnsi" w:eastAsia="MS Mincho" w:hAnsiTheme="majorHAnsi" w:cstheme="majorHAnsi" w:hint="eastAsia"/>
+          <w:color w:val="221E1F"/>
+          <w:kern w:val="0"/>
+          <w:szCs w:val="20"/>
+        </w:rPr>
+        <w:t xml:space="preserve"> MOSFET with a silane-based SiO</w:t>
       </w:r>
       <w:r>
         <w:rPr>
@@ -6016,14 +6302,35 @@
         </w:rPr>
         <w:t xml:space="preserve"> </w:t>
       </w:r>
-      <w:r>
-        <w:rPr>
-          <w:rFonts w:asciiTheme="majorHAnsi" w:eastAsia="MS Mincho" w:hAnsiTheme="majorHAnsi" w:cstheme="majorHAnsi"/>
-          <w:color w:val="221E1F"/>
-          <w:kern w:val="0"/>
-          <w:szCs w:val="20"/>
-        </w:rPr>
-        <w:t>Cadense, K</w:t>
+      <w:proofErr w:type="spellStart"/>
+      <w:r>
+        <w:rPr>
+          <w:rFonts w:asciiTheme="majorHAnsi" w:eastAsia="MS Mincho" w:hAnsiTheme="majorHAnsi" w:cstheme="majorHAnsi"/>
+          <w:color w:val="221E1F"/>
+          <w:kern w:val="0"/>
+          <w:szCs w:val="20"/>
+        </w:rPr>
+        <w:t>Cadense</w:t>
+      </w:r>
+      <w:proofErr w:type="spellEnd"/>
+      <w:r>
+        <w:rPr>
+          <w:rFonts w:asciiTheme="majorHAnsi" w:eastAsia="MS Mincho" w:hAnsiTheme="majorHAnsi" w:cstheme="majorHAnsi"/>
+          <w:color w:val="221E1F"/>
+          <w:kern w:val="0"/>
+          <w:szCs w:val="20"/>
+        </w:rPr>
+        <w:t xml:space="preserve">, </w:t>
+      </w:r>
+      <w:proofErr w:type="spellStart"/>
+      <w:r>
+        <w:rPr>
+          <w:rFonts w:asciiTheme="majorHAnsi" w:eastAsia="MS Mincho" w:hAnsiTheme="majorHAnsi" w:cstheme="majorHAnsi"/>
+          <w:color w:val="221E1F"/>
+          <w:kern w:val="0"/>
+          <w:szCs w:val="20"/>
+        </w:rPr>
+        <w:t>K</w:t>
       </w:r>
       <w:r>
         <w:rPr>
@@ -6041,7 +6348,17 @@
           <w:kern w:val="0"/>
           <w:szCs w:val="20"/>
         </w:rPr>
-        <w:t>ayout etc.</w:t>
+        <w:t>ayout</w:t>
+      </w:r>
+      <w:proofErr w:type="spellEnd"/>
+      <w:r>
+        <w:rPr>
+          <w:rFonts w:asciiTheme="majorHAnsi" w:eastAsia="MS Mincho" w:hAnsiTheme="majorHAnsi" w:cstheme="majorHAnsi"/>
+          <w:color w:val="221E1F"/>
+          <w:kern w:val="0"/>
+          <w:szCs w:val="20"/>
+        </w:rPr>
+        <w:t xml:space="preserve"> etc.</w:t>
       </w:r>
     </w:p>
     <w:p>
@@ -6077,14 +6394,25 @@
         </w:rPr>
         <w:t xml:space="preserve"> </w:t>
       </w:r>
-      <w:r>
-        <w:rPr>
-          <w:rFonts w:asciiTheme="majorHAnsi" w:eastAsia="MS Mincho" w:hAnsiTheme="majorHAnsi" w:cstheme="majorHAnsi"/>
-          <w:color w:val="221E1F"/>
-          <w:kern w:val="0"/>
-          <w:szCs w:val="20"/>
-        </w:rPr>
-        <w:t>Sentaurus,</w:t>
+      <w:proofErr w:type="spellStart"/>
+      <w:r>
+        <w:rPr>
+          <w:rFonts w:asciiTheme="majorHAnsi" w:eastAsia="MS Mincho" w:hAnsiTheme="majorHAnsi" w:cstheme="majorHAnsi"/>
+          <w:color w:val="221E1F"/>
+          <w:kern w:val="0"/>
+          <w:szCs w:val="20"/>
+        </w:rPr>
+        <w:t>Sentaurus</w:t>
+      </w:r>
+      <w:proofErr w:type="spellEnd"/>
+      <w:r>
+        <w:rPr>
+          <w:rFonts w:asciiTheme="majorHAnsi" w:eastAsia="MS Mincho" w:hAnsiTheme="majorHAnsi" w:cstheme="majorHAnsi"/>
+          <w:color w:val="221E1F"/>
+          <w:kern w:val="0"/>
+          <w:szCs w:val="20"/>
+        </w:rPr>
+        <w:t>,</w:t>
       </w:r>
       <w:r>
         <w:rPr>
@@ -6179,7 +6507,27 @@
           <w:kern w:val="0"/>
           <w:szCs w:val="20"/>
         </w:rPr>
-        <w:t xml:space="preserve">, waveguides, gratings, interferometers, pn-diodes, MOSFETs, and LEDs using CMOS-compatible process such as MBE, E-beam litho., RIE, ICP, PECVD, ALD, Sputter, thermal evaporator, </w:t>
+        <w:t xml:space="preserve">, waveguides, gratings, interferometers, </w:t>
+      </w:r>
+      <w:proofErr w:type="spellStart"/>
+      <w:r>
+        <w:rPr>
+          <w:rFonts w:asciiTheme="majorHAnsi" w:eastAsia="MS Mincho" w:hAnsiTheme="majorHAnsi" w:cstheme="majorHAnsi"/>
+          <w:color w:val="221E1F"/>
+          <w:kern w:val="0"/>
+          <w:szCs w:val="20"/>
+        </w:rPr>
+        <w:t>pn</w:t>
+      </w:r>
+      <w:proofErr w:type="spellEnd"/>
+      <w:r>
+        <w:rPr>
+          <w:rFonts w:asciiTheme="majorHAnsi" w:eastAsia="MS Mincho" w:hAnsiTheme="majorHAnsi" w:cstheme="majorHAnsi"/>
+          <w:color w:val="221E1F"/>
+          <w:kern w:val="0"/>
+          <w:szCs w:val="20"/>
+        </w:rPr>
+        <w:t xml:space="preserve">-diodes, MOSFETs, and LEDs using CMOS-compatible process such as MBE, E-beam litho., RIE, ICP, PECVD, ALD, Sputter, thermal evaporator, </w:t>
       </w:r>
       <w:r>
         <w:rPr>
@@ -6308,7 +6656,27 @@
           <w:kern w:val="0"/>
           <w:szCs w:val="20"/>
         </w:rPr>
-        <w:t xml:space="preserve">LCR meter, Semiconductor Parameter Analyzer, Tunable CW laser source, Oscilloscope, InGaAs PD, Attenuator, Polarizer, </w:t>
+        <w:t xml:space="preserve">LCR meter, Semiconductor Parameter Analyzer, Tunable CW laser source, Oscilloscope, </w:t>
+      </w:r>
+      <w:proofErr w:type="spellStart"/>
+      <w:r>
+        <w:rPr>
+          <w:rFonts w:asciiTheme="majorHAnsi" w:eastAsia="MS Mincho" w:hAnsiTheme="majorHAnsi" w:cstheme="majorHAnsi"/>
+          <w:color w:val="221E1F"/>
+          <w:kern w:val="0"/>
+          <w:szCs w:val="20"/>
+        </w:rPr>
+        <w:t>InGaAs</w:t>
+      </w:r>
+      <w:proofErr w:type="spellEnd"/>
+      <w:r>
+        <w:rPr>
+          <w:rFonts w:asciiTheme="majorHAnsi" w:eastAsia="MS Mincho" w:hAnsiTheme="majorHAnsi" w:cstheme="majorHAnsi"/>
+          <w:color w:val="221E1F"/>
+          <w:kern w:val="0"/>
+          <w:szCs w:val="20"/>
+        </w:rPr>
+        <w:t xml:space="preserve"> PD, Attenuator, Polarizer, </w:t>
       </w:r>
       <w:r>
         <w:rPr>
@@ -8030,8 +8398,6 @@
         </w:rPr>
         <w:t>20</w:t>
       </w:r>
-      <w:bookmarkStart w:id="0" w:name="_GoBack"/>
-      <w:bookmarkEnd w:id="0"/>
     </w:p>
     <w:p>
       <w:pPr>
@@ -9807,14 +10173,25 @@
           <w:lang w:val="en-GB"/>
         </w:rPr>
       </w:pPr>
-      <w:r>
-        <w:rPr>
-          <w:rFonts w:asciiTheme="majorHAnsi" w:hAnsiTheme="majorHAnsi" w:cstheme="majorHAnsi"/>
-          <w:bCs/>
-          <w:sz w:val="21"/>
-          <w:szCs w:val="21"/>
-        </w:rPr>
-        <w:t xml:space="preserve">Sanghyeon Kim, </w:t>
+      <w:proofErr w:type="spellStart"/>
+      <w:r>
+        <w:rPr>
+          <w:rFonts w:asciiTheme="majorHAnsi" w:hAnsiTheme="majorHAnsi" w:cstheme="majorHAnsi"/>
+          <w:bCs/>
+          <w:sz w:val="21"/>
+          <w:szCs w:val="21"/>
+        </w:rPr>
+        <w:t>Sanghyeon</w:t>
+      </w:r>
+      <w:proofErr w:type="spellEnd"/>
+      <w:r>
+        <w:rPr>
+          <w:rFonts w:asciiTheme="majorHAnsi" w:hAnsiTheme="majorHAnsi" w:cstheme="majorHAnsi"/>
+          <w:bCs/>
+          <w:sz w:val="21"/>
+          <w:szCs w:val="21"/>
+        </w:rPr>
+        <w:t xml:space="preserve"> Kim, </w:t>
       </w:r>
       <w:r>
         <w:rPr>
@@ -9913,44 +10290,15 @@
         <w:t>IEEE Journal of Quantum Electronics,</w:t>
       </w:r>
       <w:r>
-        <w:rPr>
-          <w:rFonts w:asciiTheme="majorHAnsi" w:hAnsiTheme="majorHAnsi" w:cstheme="majorHAnsi"/>
-          <w:bCs/>
-          <w:sz w:val="21"/>
-          <w:szCs w:val="21"/>
-          <w:lang w:val="en-GB"/>
-        </w:rPr>
         <w:t xml:space="preserve"> </w:t>
       </w:r>
       <w:r>
         <w:rPr>
-          <w:rFonts w:asciiTheme="majorHAnsi" w:hAnsiTheme="majorHAnsi" w:cstheme="majorHAnsi"/>
-          <w:bCs/>
-          <w:sz w:val="21"/>
-          <w:szCs w:val="21"/>
-          <w:lang w:val="en-GB"/>
-        </w:rPr>
-        <w:t>(</w:t>
-      </w:r>
-      <w:r>
-        <w:rPr>
-          <w:rFonts w:asciiTheme="majorHAnsi" w:hAnsiTheme="majorHAnsi" w:cstheme="majorHAnsi"/>
-          <w:b/>
-          <w:sz w:val="21"/>
-          <w:szCs w:val="21"/>
-          <w:lang w:val="en-GB"/>
-        </w:rPr>
-        <w:t>Accepted</w:t>
-      </w:r>
-      <w:r>
-        <w:rPr>
-          <w:rFonts w:asciiTheme="majorHAnsi" w:hAnsiTheme="majorHAnsi" w:cstheme="majorHAnsi"/>
-          <w:b/>
-          <w:sz w:val="21"/>
-          <w:szCs w:val="21"/>
-          <w:lang w:val="en-GB"/>
-        </w:rPr>
-        <w:t>)</w:t>
+          <w:rFonts w:asciiTheme="majorHAnsi" w:eastAsiaTheme="minorEastAsia" w:hAnsiTheme="majorHAnsi" w:cstheme="majorHAnsi"/>
+          <w:sz w:val="21"/>
+          <w:szCs w:val="21"/>
+        </w:rPr>
+        <w:t xml:space="preserve">56, p. 6300208, Feb. 5th, 2020. </w:t>
       </w:r>
     </w:p>
     <w:p>
@@ -9980,17 +10328,39 @@
           <w:szCs w:val="21"/>
           <w:lang w:val="en-GB"/>
         </w:rPr>
-        <w:t xml:space="preserve">Minkyu Kim, Myungjin Shin, Min-Hyeong Kim, Byung-Min Yu, </w:t>
-      </w:r>
-      <w:r>
-        <w:rPr>
-          <w:rFonts w:asciiTheme="majorHAnsi" w:hAnsiTheme="majorHAnsi" w:cstheme="majorHAnsi"/>
-          <w:b/>
+        <w:t xml:space="preserve">Minkyu Kim, </w:t>
+      </w:r>
+      <w:proofErr w:type="spellStart"/>
+      <w:r>
+        <w:rPr>
+          <w:rFonts w:asciiTheme="majorHAnsi" w:hAnsiTheme="majorHAnsi" w:cstheme="majorHAnsi"/>
           <w:bCs/>
           <w:sz w:val="21"/>
           <w:szCs w:val="21"/>
           <w:lang w:val="en-GB"/>
         </w:rPr>
+        <w:t>Myungjin</w:t>
+      </w:r>
+      <w:proofErr w:type="spellEnd"/>
+      <w:r>
+        <w:rPr>
+          <w:rFonts w:asciiTheme="majorHAnsi" w:hAnsiTheme="majorHAnsi" w:cstheme="majorHAnsi"/>
+          <w:bCs/>
+          <w:sz w:val="21"/>
+          <w:szCs w:val="21"/>
+          <w:lang w:val="en-GB"/>
+        </w:rPr>
+        <w:t xml:space="preserve"> Shin, Min-Hyeong Kim, Byung-Min Yu, </w:t>
+      </w:r>
+      <w:r>
+        <w:rPr>
+          <w:rFonts w:asciiTheme="majorHAnsi" w:hAnsiTheme="majorHAnsi" w:cstheme="majorHAnsi"/>
+          <w:b/>
+          <w:bCs/>
+          <w:sz w:val="21"/>
+          <w:szCs w:val="21"/>
+          <w:lang w:val="en-GB"/>
+        </w:rPr>
         <w:t>Younghyun Kim</w:t>
       </w:r>
       <w:r>
@@ -10001,7 +10371,29 @@
           <w:szCs w:val="21"/>
           <w:lang w:val="en-GB"/>
         </w:rPr>
-        <w:t>, Yoojin Ban, Stefan Lischke, Christian Mai, Lars Zimmermann, and Woo-Young Choi, “Large-signal SPICE model for depletion-type silicon ring modulators”, Photonics Research Vol. 7, Issue 9, pp. 948-</w:t>
+        <w:t xml:space="preserve">, Yoojin Ban, Stefan </w:t>
+      </w:r>
+      <w:proofErr w:type="spellStart"/>
+      <w:r>
+        <w:rPr>
+          <w:rFonts w:asciiTheme="majorHAnsi" w:hAnsiTheme="majorHAnsi" w:cstheme="majorHAnsi"/>
+          <w:bCs/>
+          <w:sz w:val="21"/>
+          <w:szCs w:val="21"/>
+          <w:lang w:val="en-GB"/>
+        </w:rPr>
+        <w:t>Lischke</w:t>
+      </w:r>
+      <w:proofErr w:type="spellEnd"/>
+      <w:r>
+        <w:rPr>
+          <w:rFonts w:asciiTheme="majorHAnsi" w:hAnsiTheme="majorHAnsi" w:cstheme="majorHAnsi"/>
+          <w:bCs/>
+          <w:sz w:val="21"/>
+          <w:szCs w:val="21"/>
+          <w:lang w:val="en-GB"/>
+        </w:rPr>
+        <w:t>, Christian Mai, Lars Zimmermann, and Woo-Young Choi, “Large-signal SPICE model for depletion-type silicon ring modulators”, Photonics Research Vol. 7, Issue 9, pp. 948-</w:t>
       </w:r>
       <w:r>
         <w:rPr>
@@ -10033,6 +10425,7 @@
           <w:szCs w:val="21"/>
         </w:rPr>
       </w:pPr>
+      <w:proofErr w:type="spellStart"/>
       <w:r>
         <w:rPr>
           <w:rFonts w:asciiTheme="majorHAnsi" w:eastAsia="Malgun Gothic" w:hAnsiTheme="majorHAnsi" w:cstheme="majorHAnsi"/>
@@ -10042,16 +10435,28 @@
           <w:szCs w:val="21"/>
           <w:lang w:eastAsia="ko-KR"/>
         </w:rPr>
-        <w:t>Yougnhyun Kim</w:t>
-      </w:r>
+        <w:t>Yougnhyun</w:t>
+      </w:r>
+      <w:proofErr w:type="spellEnd"/>
       <w:r>
         <w:rPr>
           <w:rFonts w:asciiTheme="majorHAnsi" w:eastAsia="Malgun Gothic" w:hAnsiTheme="majorHAnsi" w:cstheme="majorHAnsi"/>
+          <w:b/>
           <w:bCs/>
           <w:sz w:val="21"/>
           <w:szCs w:val="21"/>
           <w:lang w:eastAsia="ko-KR"/>
         </w:rPr>
+        <w:t xml:space="preserve"> Kim</w:t>
+      </w:r>
+      <w:r>
+        <w:rPr>
+          <w:rFonts w:asciiTheme="majorHAnsi" w:eastAsia="Malgun Gothic" w:hAnsiTheme="majorHAnsi" w:cstheme="majorHAnsi"/>
+          <w:bCs/>
+          <w:sz w:val="21"/>
+          <w:szCs w:val="21"/>
+          <w:lang w:eastAsia="ko-KR"/>
+        </w:rPr>
         <w:t>,</w:t>
       </w:r>
       <w:r>
@@ -10060,7 +10465,43 @@
           <w:sz w:val="21"/>
           <w:szCs w:val="21"/>
         </w:rPr>
-        <w:t xml:space="preserve"> Youngkwan Jo, Minkyu Kim, Byung-Min Yu, Stefan Lischke, Dieter Knoll, Lars Zimmermann, and Woo-Young Choi</w:t>
+        <w:t xml:space="preserve"> </w:t>
+      </w:r>
+      <w:proofErr w:type="spellStart"/>
+      <w:r>
+        <w:rPr>
+          <w:rFonts w:asciiTheme="majorHAnsi" w:hAnsiTheme="majorHAnsi" w:cstheme="majorHAnsi"/>
+          <w:sz w:val="21"/>
+          <w:szCs w:val="21"/>
+        </w:rPr>
+        <w:t>Youngkwan</w:t>
+      </w:r>
+      <w:proofErr w:type="spellEnd"/>
+      <w:r>
+        <w:rPr>
+          <w:rFonts w:asciiTheme="majorHAnsi" w:hAnsiTheme="majorHAnsi" w:cstheme="majorHAnsi"/>
+          <w:sz w:val="21"/>
+          <w:szCs w:val="21"/>
+        </w:rPr>
+        <w:t xml:space="preserve"> Jo, Minkyu Kim, Byung-Min Yu, Stefan </w:t>
+      </w:r>
+      <w:proofErr w:type="spellStart"/>
+      <w:r>
+        <w:rPr>
+          <w:rFonts w:asciiTheme="majorHAnsi" w:hAnsiTheme="majorHAnsi" w:cstheme="majorHAnsi"/>
+          <w:sz w:val="21"/>
+          <w:szCs w:val="21"/>
+        </w:rPr>
+        <w:t>Lischke</w:t>
+      </w:r>
+      <w:proofErr w:type="spellEnd"/>
+      <w:r>
+        <w:rPr>
+          <w:rFonts w:asciiTheme="majorHAnsi" w:hAnsiTheme="majorHAnsi" w:cstheme="majorHAnsi"/>
+          <w:sz w:val="21"/>
+          <w:szCs w:val="21"/>
+        </w:rPr>
+        <w:t>, Dieter Knoll, Lars Zimmermann, and Woo-Young Choi</w:t>
       </w:r>
       <w:r>
         <w:rPr>
@@ -10173,6 +10614,7 @@
           <w:szCs w:val="21"/>
         </w:rPr>
       </w:pPr>
+      <w:proofErr w:type="spellStart"/>
       <w:r>
         <w:rPr>
           <w:rFonts w:asciiTheme="majorHAnsi" w:eastAsia="Malgun Gothic" w:hAnsiTheme="majorHAnsi" w:cstheme="majorHAnsi"/>
@@ -10182,7 +10624,19 @@
           <w:szCs w:val="21"/>
           <w:lang w:eastAsia="ko-KR"/>
         </w:rPr>
-        <w:t>Yougnhyun Kim</w:t>
+        <w:t>Yougnhyun</w:t>
+      </w:r>
+      <w:proofErr w:type="spellEnd"/>
+      <w:r>
+        <w:rPr>
+          <w:rFonts w:asciiTheme="majorHAnsi" w:eastAsia="Malgun Gothic" w:hAnsiTheme="majorHAnsi" w:cstheme="majorHAnsi"/>
+          <w:b/>
+          <w:bCs/>
+          <w:sz w:val="21"/>
+          <w:szCs w:val="21"/>
+          <w:lang w:eastAsia="ko-KR"/>
+        </w:rPr>
+        <w:t xml:space="preserve"> Kim</w:t>
       </w:r>
       <w:r>
         <w:rPr>
@@ -10314,17 +10768,31 @@
           <w:szCs w:val="21"/>
           <w:bdr w:val="none" w:sz="0" w:space="0" w:color="auto" w:frame="1"/>
         </w:rPr>
-        <w:t>Junichi Fujikata</w:t>
-      </w:r>
-      <w:r>
-        <w:rPr>
+        <w:t xml:space="preserve">Junichi </w:t>
+      </w:r>
+      <w:proofErr w:type="spellStart"/>
+      <w:r>
+        <w:rPr>
+          <w:rStyle w:val="nowrap"/>
           <w:rFonts w:asciiTheme="majorHAnsi" w:hAnsiTheme="majorHAnsi" w:cstheme="majorHAnsi"/>
           <w:color w:val="333333"/>
           <w:sz w:val="21"/>
           <w:szCs w:val="21"/>
+          <w:bdr w:val="none" w:sz="0" w:space="0" w:color="auto" w:frame="1"/>
+        </w:rPr>
+        <w:t>Fujikata</w:t>
+      </w:r>
+      <w:proofErr w:type="spellEnd"/>
+      <w:r>
+        <w:rPr>
+          <w:rFonts w:asciiTheme="majorHAnsi" w:hAnsiTheme="majorHAnsi" w:cstheme="majorHAnsi"/>
+          <w:color w:val="333333"/>
+          <w:sz w:val="21"/>
+          <w:szCs w:val="21"/>
         </w:rPr>
         <w:t xml:space="preserve">, </w:t>
       </w:r>
+      <w:proofErr w:type="spellStart"/>
       <w:r>
         <w:rPr>
           <w:rStyle w:val="nowrap"/>
@@ -10334,14 +10802,26 @@
           <w:szCs w:val="21"/>
           <w:bdr w:val="none" w:sz="0" w:space="0" w:color="auto" w:frame="1"/>
         </w:rPr>
-        <w:t>Masataka Noguchi</w:t>
-      </w:r>
-      <w:r>
-        <w:rPr>
+        <w:t>Masataka</w:t>
+      </w:r>
+      <w:proofErr w:type="spellEnd"/>
+      <w:r>
+        <w:rPr>
+          <w:rStyle w:val="nowrap"/>
           <w:rFonts w:asciiTheme="majorHAnsi" w:hAnsiTheme="majorHAnsi" w:cstheme="majorHAnsi"/>
           <w:color w:val="333333"/>
           <w:sz w:val="21"/>
           <w:szCs w:val="21"/>
+          <w:bdr w:val="none" w:sz="0" w:space="0" w:color="auto" w:frame="1"/>
+        </w:rPr>
+        <w:t xml:space="preserve"> Noguchi</w:t>
+      </w:r>
+      <w:r>
+        <w:rPr>
+          <w:rFonts w:asciiTheme="majorHAnsi" w:hAnsiTheme="majorHAnsi" w:cstheme="majorHAnsi"/>
+          <w:color w:val="333333"/>
+          <w:sz w:val="21"/>
+          <w:szCs w:val="21"/>
         </w:rPr>
         <w:t>,</w:t>
       </w:r>
@@ -10375,6 +10855,7 @@
         </w:rPr>
         <w:t xml:space="preserve">, </w:t>
       </w:r>
+      <w:proofErr w:type="spellStart"/>
       <w:r>
         <w:rPr>
           <w:rStyle w:val="nowrap"/>
@@ -10384,7 +10865,19 @@
           <w:szCs w:val="21"/>
           <w:bdr w:val="none" w:sz="0" w:space="0" w:color="auto" w:frame="1"/>
         </w:rPr>
-        <w:t>Jaehoon Han</w:t>
+        <w:t>Jaehoon</w:t>
+      </w:r>
+      <w:proofErr w:type="spellEnd"/>
+      <w:r>
+        <w:rPr>
+          <w:rStyle w:val="nowrap"/>
+          <w:rFonts w:asciiTheme="majorHAnsi" w:hAnsiTheme="majorHAnsi" w:cstheme="majorHAnsi"/>
+          <w:color w:val="333333"/>
+          <w:sz w:val="21"/>
+          <w:szCs w:val="21"/>
+          <w:bdr w:val="none" w:sz="0" w:space="0" w:color="auto" w:frame="1"/>
+        </w:rPr>
+        <w:t xml:space="preserve"> Han</w:t>
       </w:r>
       <w:r>
         <w:rPr>
@@ -10477,7 +10970,27 @@
           <w:sz w:val="21"/>
           <w:szCs w:val="21"/>
         </w:rPr>
-        <w:t>“High-speed and highly efficient Si optical modulator with strained SiGe layer”,</w:t>
+        <w:t xml:space="preserve">“High-speed and highly efficient Si optical modulator with strained </w:t>
+      </w:r>
+      <w:proofErr w:type="spellStart"/>
+      <w:r>
+        <w:rPr>
+          <w:rFonts w:asciiTheme="majorHAnsi" w:eastAsiaTheme="minorEastAsia" w:hAnsiTheme="majorHAnsi" w:cstheme="majorHAnsi"/>
+          <w:bCs/>
+          <w:sz w:val="21"/>
+          <w:szCs w:val="21"/>
+        </w:rPr>
+        <w:t>SiGe</w:t>
+      </w:r>
+      <w:proofErr w:type="spellEnd"/>
+      <w:r>
+        <w:rPr>
+          <w:rFonts w:asciiTheme="majorHAnsi" w:eastAsiaTheme="minorEastAsia" w:hAnsiTheme="majorHAnsi" w:cstheme="majorHAnsi"/>
+          <w:bCs/>
+          <w:sz w:val="21"/>
+          <w:szCs w:val="21"/>
+        </w:rPr>
+        <w:t xml:space="preserve"> layer”,</w:t>
       </w:r>
       <w:r>
         <w:rPr>
@@ -10550,8 +11063,9 @@
           <w:sz w:val="21"/>
           <w:szCs w:val="21"/>
         </w:rPr>
-        <w:t>, J. Han, J. Kang, Y. Ikku, Y. Cheng, J. Park, M. Yoshida, S. Takashima, and S. Takagi:</w:t>
-      </w:r>
+        <w:t xml:space="preserve">, J. Han, J. Kang, Y. </w:t>
+      </w:r>
+      <w:proofErr w:type="spellStart"/>
       <w:r>
         <w:rPr>
           <w:rFonts w:asciiTheme="majorHAnsi" w:eastAsiaTheme="minorEastAsia" w:hAnsiTheme="majorHAnsi" w:cstheme="majorHAnsi"/>
@@ -10559,8 +11073,9 @@
           <w:sz w:val="21"/>
           <w:szCs w:val="21"/>
         </w:rPr>
-        <w:t xml:space="preserve"> “Heterogeneous CMOS Photonics based on SiGe/Ge and III-V Semiconductors Integrated on Si Platform,” Journal of Selected Topics of Quantum Electronics</w:t>
-      </w:r>
+        <w:t>Ikku</w:t>
+      </w:r>
+      <w:proofErr w:type="spellEnd"/>
       <w:r>
         <w:rPr>
           <w:rFonts w:asciiTheme="majorHAnsi" w:eastAsiaTheme="minorEastAsia" w:hAnsiTheme="majorHAnsi" w:cstheme="majorHAnsi"/>
@@ -10568,6 +11083,44 @@
           <w:sz w:val="21"/>
           <w:szCs w:val="21"/>
         </w:rPr>
+        <w:t>, Y. Cheng, J. Park, M. Yoshida, S. Takashima, and S. Takagi:</w:t>
+      </w:r>
+      <w:r>
+        <w:rPr>
+          <w:rFonts w:asciiTheme="majorHAnsi" w:eastAsiaTheme="minorEastAsia" w:hAnsiTheme="majorHAnsi" w:cstheme="majorHAnsi"/>
+          <w:bCs/>
+          <w:sz w:val="21"/>
+          <w:szCs w:val="21"/>
+        </w:rPr>
+        <w:t xml:space="preserve"> “Heterogeneous CMOS Photonics based on </w:t>
+      </w:r>
+      <w:proofErr w:type="spellStart"/>
+      <w:r>
+        <w:rPr>
+          <w:rFonts w:asciiTheme="majorHAnsi" w:eastAsiaTheme="minorEastAsia" w:hAnsiTheme="majorHAnsi" w:cstheme="majorHAnsi"/>
+          <w:bCs/>
+          <w:sz w:val="21"/>
+          <w:szCs w:val="21"/>
+        </w:rPr>
+        <w:t>SiGe</w:t>
+      </w:r>
+      <w:proofErr w:type="spellEnd"/>
+      <w:r>
+        <w:rPr>
+          <w:rFonts w:asciiTheme="majorHAnsi" w:eastAsiaTheme="minorEastAsia" w:hAnsiTheme="majorHAnsi" w:cstheme="majorHAnsi"/>
+          <w:bCs/>
+          <w:sz w:val="21"/>
+          <w:szCs w:val="21"/>
+        </w:rPr>
+        <w:t>/Ge and III-V Semiconductors Integrated on Si Platform,” Journal of Selected Topics of Quantum Electronics</w:t>
+      </w:r>
+      <w:r>
+        <w:rPr>
+          <w:rFonts w:asciiTheme="majorHAnsi" w:eastAsiaTheme="minorEastAsia" w:hAnsiTheme="majorHAnsi" w:cstheme="majorHAnsi"/>
+          <w:bCs/>
+          <w:sz w:val="21"/>
+          <w:szCs w:val="21"/>
+        </w:rPr>
         <w:t xml:space="preserve">, </w:t>
       </w:r>
       <w:r>
@@ -10606,7 +11159,27 @@
           <w:sz w:val="21"/>
           <w:szCs w:val="21"/>
         </w:rPr>
-        <w:t>, Vol. 23, Iss. 3 (2017)</w:t>
+        <w:t xml:space="preserve">, Vol. 23, </w:t>
+      </w:r>
+      <w:proofErr w:type="spellStart"/>
+      <w:r>
+        <w:rPr>
+          <w:rFonts w:asciiTheme="majorHAnsi" w:eastAsiaTheme="minorEastAsia" w:hAnsiTheme="majorHAnsi" w:cstheme="majorHAnsi"/>
+          <w:bCs/>
+          <w:sz w:val="21"/>
+          <w:szCs w:val="21"/>
+        </w:rPr>
+        <w:t>Iss</w:t>
+      </w:r>
+      <w:proofErr w:type="spellEnd"/>
+      <w:r>
+        <w:rPr>
+          <w:rFonts w:asciiTheme="majorHAnsi" w:eastAsiaTheme="minorEastAsia" w:hAnsiTheme="majorHAnsi" w:cstheme="majorHAnsi"/>
+          <w:bCs/>
+          <w:sz w:val="21"/>
+          <w:szCs w:val="21"/>
+        </w:rPr>
+        <w:t>. 3 (2017)</w:t>
       </w:r>
     </w:p>
     <w:p>
@@ -10653,8 +11226,9 @@
           <w:sz w:val="21"/>
           <w:szCs w:val="21"/>
         </w:rPr>
-        <w:t>, Jae-Hoon Han, Jian Kang, and Shinichi Takagi: “Challenges and Opportunities</w:t>
-      </w:r>
+        <w:t>, Jae-</w:t>
+      </w:r>
+      <w:proofErr w:type="spellStart"/>
       <w:r>
         <w:rPr>
           <w:rFonts w:asciiTheme="majorHAnsi" w:eastAsiaTheme="minorEastAsia" w:hAnsiTheme="majorHAnsi" w:cstheme="majorHAnsi"/>
@@ -10662,7 +11236,46 @@
           <w:sz w:val="21"/>
           <w:szCs w:val="21"/>
         </w:rPr>
-        <w:t xml:space="preserve"> of Near and Mid-Infrared Photonics Based on SiGe and Ge</w:t>
+        <w:t>Hoon</w:t>
+      </w:r>
+      <w:proofErr w:type="spellEnd"/>
+      <w:r>
+        <w:rPr>
+          <w:rFonts w:asciiTheme="majorHAnsi" w:eastAsiaTheme="minorEastAsia" w:hAnsiTheme="majorHAnsi" w:cstheme="majorHAnsi"/>
+          <w:bCs/>
+          <w:sz w:val="21"/>
+          <w:szCs w:val="21"/>
+        </w:rPr>
+        <w:t xml:space="preserve"> Han, Jian Kang, and Shinichi Takagi: “Challenges and Opportunities</w:t>
+      </w:r>
+      <w:r>
+        <w:rPr>
+          <w:rFonts w:asciiTheme="majorHAnsi" w:eastAsiaTheme="minorEastAsia" w:hAnsiTheme="majorHAnsi" w:cstheme="majorHAnsi"/>
+          <w:bCs/>
+          <w:sz w:val="21"/>
+          <w:szCs w:val="21"/>
+        </w:rPr>
+        <w:t xml:space="preserve"> of Near and Mid-Infrared Photonics Based on </w:t>
+      </w:r>
+      <w:proofErr w:type="spellStart"/>
+      <w:r>
+        <w:rPr>
+          <w:rFonts w:asciiTheme="majorHAnsi" w:eastAsiaTheme="minorEastAsia" w:hAnsiTheme="majorHAnsi" w:cstheme="majorHAnsi"/>
+          <w:bCs/>
+          <w:sz w:val="21"/>
+          <w:szCs w:val="21"/>
+        </w:rPr>
+        <w:t>SiGe</w:t>
+      </w:r>
+      <w:proofErr w:type="spellEnd"/>
+      <w:r>
+        <w:rPr>
+          <w:rFonts w:asciiTheme="majorHAnsi" w:eastAsiaTheme="minorEastAsia" w:hAnsiTheme="majorHAnsi" w:cstheme="majorHAnsi"/>
+          <w:bCs/>
+          <w:sz w:val="21"/>
+          <w:szCs w:val="21"/>
+        </w:rPr>
+        <w:t xml:space="preserve"> and Ge</w:t>
       </w:r>
       <w:r>
         <w:rPr>
@@ -10782,7 +11395,27 @@
           <w:sz w:val="21"/>
           <w:szCs w:val="21"/>
         </w:rPr>
-        <w:t>, Junichi Fujikata, Shigeki Takahashi,</w:t>
+        <w:t xml:space="preserve">, Junichi </w:t>
+      </w:r>
+      <w:proofErr w:type="spellStart"/>
+      <w:r>
+        <w:rPr>
+          <w:rFonts w:asciiTheme="majorHAnsi" w:hAnsiTheme="majorHAnsi" w:cstheme="majorHAnsi"/>
+          <w:bCs/>
+          <w:sz w:val="21"/>
+          <w:szCs w:val="21"/>
+        </w:rPr>
+        <w:t>Fujikata</w:t>
+      </w:r>
+      <w:proofErr w:type="spellEnd"/>
+      <w:r>
+        <w:rPr>
+          <w:rFonts w:asciiTheme="majorHAnsi" w:hAnsiTheme="majorHAnsi" w:cstheme="majorHAnsi"/>
+          <w:bCs/>
+          <w:sz w:val="21"/>
+          <w:szCs w:val="21"/>
+        </w:rPr>
+        <w:t>, Shigeki Takahashi,</w:t>
       </w:r>
       <w:r>
         <w:rPr>
@@ -10835,7 +11468,27 @@
           <w:sz w:val="21"/>
           <w:szCs w:val="21"/>
         </w:rPr>
-        <w:t>First demonstration of SiGe-based carrier-injection Mach-Zehnder modulator with enhanced plasma dispersion effect,</w:t>
+        <w:t xml:space="preserve">First demonstration of </w:t>
+      </w:r>
+      <w:proofErr w:type="spellStart"/>
+      <w:r>
+        <w:rPr>
+          <w:rFonts w:asciiTheme="majorHAnsi" w:eastAsiaTheme="minorEastAsia" w:hAnsiTheme="majorHAnsi" w:cstheme="majorHAnsi"/>
+          <w:bCs/>
+          <w:sz w:val="21"/>
+          <w:szCs w:val="21"/>
+        </w:rPr>
+        <w:t>SiGe</w:t>
+      </w:r>
+      <w:proofErr w:type="spellEnd"/>
+      <w:r>
+        <w:rPr>
+          <w:rFonts w:asciiTheme="majorHAnsi" w:eastAsiaTheme="minorEastAsia" w:hAnsiTheme="majorHAnsi" w:cstheme="majorHAnsi"/>
+          <w:bCs/>
+          <w:sz w:val="21"/>
+          <w:szCs w:val="21"/>
+        </w:rPr>
+        <w:t>-based carrier-injection Mach-Zehnder modulator with enhanced plasma dispersion effect,</w:t>
       </w:r>
       <w:r>
         <w:rPr>
@@ -10916,7 +11569,27 @@
           <w:sz w:val="21"/>
           <w:szCs w:val="21"/>
         </w:rPr>
-        <w:t>Junichi Fujikata, Shigeki Takahashi,</w:t>
+        <w:t xml:space="preserve">Junichi </w:t>
+      </w:r>
+      <w:proofErr w:type="spellStart"/>
+      <w:r>
+        <w:rPr>
+          <w:rFonts w:asciiTheme="majorHAnsi" w:hAnsiTheme="majorHAnsi" w:cstheme="majorHAnsi"/>
+          <w:bCs/>
+          <w:sz w:val="21"/>
+          <w:szCs w:val="21"/>
+        </w:rPr>
+        <w:t>Fujikata</w:t>
+      </w:r>
+      <w:proofErr w:type="spellEnd"/>
+      <w:r>
+        <w:rPr>
+          <w:rFonts w:asciiTheme="majorHAnsi" w:hAnsiTheme="majorHAnsi" w:cstheme="majorHAnsi"/>
+          <w:bCs/>
+          <w:sz w:val="21"/>
+          <w:szCs w:val="21"/>
+        </w:rPr>
+        <w:t>, Shigeki Takahashi,</w:t>
       </w:r>
       <w:r>
         <w:rPr>
@@ -10969,7 +11642,27 @@
           <w:sz w:val="21"/>
           <w:szCs w:val="21"/>
         </w:rPr>
-        <w:t>Demonstration of record-low injection-current variable optical attenuator based on strained SiGe with optimized lateral pin junction</w:t>
+        <w:t xml:space="preserve">Demonstration of record-low injection-current variable optical attenuator based on strained </w:t>
+      </w:r>
+      <w:proofErr w:type="spellStart"/>
+      <w:r>
+        <w:rPr>
+          <w:rFonts w:asciiTheme="majorHAnsi" w:eastAsiaTheme="minorEastAsia" w:hAnsiTheme="majorHAnsi" w:cstheme="majorHAnsi"/>
+          <w:bCs/>
+          <w:sz w:val="21"/>
+          <w:szCs w:val="21"/>
+        </w:rPr>
+        <w:t>SiGe</w:t>
+      </w:r>
+      <w:proofErr w:type="spellEnd"/>
+      <w:r>
+        <w:rPr>
+          <w:rFonts w:asciiTheme="majorHAnsi" w:eastAsiaTheme="minorEastAsia" w:hAnsiTheme="majorHAnsi" w:cstheme="majorHAnsi"/>
+          <w:bCs/>
+          <w:sz w:val="21"/>
+          <w:szCs w:val="21"/>
+        </w:rPr>
+        <w:t xml:space="preserve"> with optimized lateral pin junction</w:t>
       </w:r>
       <w:r>
         <w:rPr>
@@ -11125,7 +11818,27 @@
           <w:sz w:val="21"/>
           <w:szCs w:val="21"/>
         </w:rPr>
-        <w:t>Numerical Analysis of Carrier-Depletion Strained SiGe Optical Modulators With Vertical p-n Junction</w:t>
+        <w:t xml:space="preserve">Numerical Analysis of Carrier-Depletion Strained </w:t>
+      </w:r>
+      <w:proofErr w:type="spellStart"/>
+      <w:r>
+        <w:rPr>
+          <w:rFonts w:asciiTheme="majorHAnsi" w:eastAsiaTheme="minorEastAsia" w:hAnsiTheme="majorHAnsi" w:cstheme="majorHAnsi"/>
+          <w:bCs/>
+          <w:sz w:val="21"/>
+          <w:szCs w:val="21"/>
+        </w:rPr>
+        <w:t>SiGe</w:t>
+      </w:r>
+      <w:proofErr w:type="spellEnd"/>
+      <w:r>
+        <w:rPr>
+          <w:rFonts w:asciiTheme="majorHAnsi" w:eastAsiaTheme="minorEastAsia" w:hAnsiTheme="majorHAnsi" w:cstheme="majorHAnsi"/>
+          <w:bCs/>
+          <w:sz w:val="21"/>
+          <w:szCs w:val="21"/>
+        </w:rPr>
+        <w:t xml:space="preserve"> Optical Modulators With Vertical p-n Junction</w:t>
       </w:r>
       <w:r>
         <w:rPr>
@@ -11190,7 +11903,67 @@
           <w:sz w:val="21"/>
           <w:szCs w:val="21"/>
         </w:rPr>
-        <w:t xml:space="preserve">, Mitsuru Takenaka, Takenori Osada, Masahiko Hata, </w:t>
+        <w:t xml:space="preserve">, Mitsuru Takenaka, </w:t>
+      </w:r>
+      <w:proofErr w:type="spellStart"/>
+      <w:r>
+        <w:rPr>
+          <w:rFonts w:asciiTheme="majorHAnsi" w:hAnsiTheme="majorHAnsi" w:cstheme="majorHAnsi"/>
+          <w:bCs/>
+          <w:sz w:val="21"/>
+          <w:szCs w:val="21"/>
+        </w:rPr>
+        <w:t>Takenori</w:t>
+      </w:r>
+      <w:proofErr w:type="spellEnd"/>
+      <w:r>
+        <w:rPr>
+          <w:rFonts w:asciiTheme="majorHAnsi" w:hAnsiTheme="majorHAnsi" w:cstheme="majorHAnsi"/>
+          <w:bCs/>
+          <w:sz w:val="21"/>
+          <w:szCs w:val="21"/>
+        </w:rPr>
+        <w:t xml:space="preserve"> </w:t>
+      </w:r>
+      <w:proofErr w:type="spellStart"/>
+      <w:r>
+        <w:rPr>
+          <w:rFonts w:asciiTheme="majorHAnsi" w:hAnsiTheme="majorHAnsi" w:cstheme="majorHAnsi"/>
+          <w:bCs/>
+          <w:sz w:val="21"/>
+          <w:szCs w:val="21"/>
+        </w:rPr>
+        <w:t>Osada</w:t>
+      </w:r>
+      <w:proofErr w:type="spellEnd"/>
+      <w:r>
+        <w:rPr>
+          <w:rFonts w:asciiTheme="majorHAnsi" w:hAnsiTheme="majorHAnsi" w:cstheme="majorHAnsi"/>
+          <w:bCs/>
+          <w:sz w:val="21"/>
+          <w:szCs w:val="21"/>
+        </w:rPr>
+        <w:t xml:space="preserve">, Masahiko </w:t>
+      </w:r>
+      <w:proofErr w:type="spellStart"/>
+      <w:r>
+        <w:rPr>
+          <w:rFonts w:asciiTheme="majorHAnsi" w:hAnsiTheme="majorHAnsi" w:cstheme="majorHAnsi"/>
+          <w:bCs/>
+          <w:sz w:val="21"/>
+          <w:szCs w:val="21"/>
+        </w:rPr>
+        <w:t>Hata</w:t>
+      </w:r>
+      <w:proofErr w:type="spellEnd"/>
+      <w:r>
+        <w:rPr>
+          <w:rFonts w:asciiTheme="majorHAnsi" w:hAnsiTheme="majorHAnsi" w:cstheme="majorHAnsi"/>
+          <w:bCs/>
+          <w:sz w:val="21"/>
+          <w:szCs w:val="21"/>
+        </w:rPr>
+        <w:t xml:space="preserve">, </w:t>
       </w:r>
       <w:r>
         <w:rPr>
@@ -11225,7 +11998,27 @@
           <w:sz w:val="21"/>
           <w:szCs w:val="21"/>
         </w:rPr>
-        <w:t>Strain-induced enhancement of plasma dispersion effect and free-carrier absorption in SiGe optical modulators</w:t>
+        <w:t xml:space="preserve">Strain-induced enhancement of plasma dispersion effect and free-carrier absorption in </w:t>
+      </w:r>
+      <w:proofErr w:type="spellStart"/>
+      <w:r>
+        <w:rPr>
+          <w:rFonts w:asciiTheme="majorHAnsi" w:eastAsiaTheme="minorEastAsia" w:hAnsiTheme="majorHAnsi" w:cstheme="majorHAnsi"/>
+          <w:bCs/>
+          <w:sz w:val="21"/>
+          <w:szCs w:val="21"/>
+        </w:rPr>
+        <w:t>SiGe</w:t>
+      </w:r>
+      <w:proofErr w:type="spellEnd"/>
+      <w:r>
+        <w:rPr>
+          <w:rFonts w:asciiTheme="majorHAnsi" w:eastAsiaTheme="minorEastAsia" w:hAnsiTheme="majorHAnsi" w:cstheme="majorHAnsi"/>
+          <w:bCs/>
+          <w:sz w:val="21"/>
+          <w:szCs w:val="21"/>
+        </w:rPr>
+        <w:t xml:space="preserve"> optical modulators</w:t>
       </w:r>
       <w:r>
         <w:rPr>
@@ -11356,6 +12149,7 @@
         </w:rPr>
         <w:t xml:space="preserve">, </w:t>
       </w:r>
+      <w:proofErr w:type="spellStart"/>
       <w:r>
         <w:rPr>
           <w:rFonts w:asciiTheme="majorHAnsi" w:eastAsiaTheme="minorEastAsia" w:hAnsiTheme="majorHAnsi" w:cstheme="majorHAnsi"/>
@@ -11363,8 +12157,9 @@
           <w:sz w:val="21"/>
           <w:szCs w:val="21"/>
         </w:rPr>
-        <w:t>Jaehoon Han</w:t>
-      </w:r>
+        <w:t>Jaehoon</w:t>
+      </w:r>
+      <w:proofErr w:type="spellEnd"/>
       <w:r>
         <w:rPr>
           <w:rFonts w:asciiTheme="majorHAnsi" w:eastAsiaTheme="minorEastAsia" w:hAnsiTheme="majorHAnsi" w:cstheme="majorHAnsi"/>
@@ -11372,6 +12167,15 @@
           <w:sz w:val="21"/>
           <w:szCs w:val="21"/>
         </w:rPr>
+        <w:t xml:space="preserve"> Han</w:t>
+      </w:r>
+      <w:r>
+        <w:rPr>
+          <w:rFonts w:asciiTheme="majorHAnsi" w:eastAsiaTheme="minorEastAsia" w:hAnsiTheme="majorHAnsi" w:cstheme="majorHAnsi"/>
+          <w:bCs/>
+          <w:sz w:val="21"/>
+          <w:szCs w:val="21"/>
+        </w:rPr>
         <w:t xml:space="preserve">, </w:t>
       </w:r>
       <w:r>
@@ -11454,7 +12258,27 @@
           <w:sz w:val="21"/>
           <w:szCs w:val="21"/>
         </w:rPr>
-        <w:t xml:space="preserve"> surface passivation for carrier-injection SiGe optical modulator,</w:t>
+        <w:t xml:space="preserve"> surface passivation for carrier-injection </w:t>
+      </w:r>
+      <w:proofErr w:type="spellStart"/>
+      <w:r>
+        <w:rPr>
+          <w:rFonts w:asciiTheme="majorHAnsi" w:eastAsiaTheme="minorEastAsia" w:hAnsiTheme="majorHAnsi" w:cstheme="majorHAnsi"/>
+          <w:bCs/>
+          <w:sz w:val="21"/>
+          <w:szCs w:val="21"/>
+        </w:rPr>
+        <w:t>SiGe</w:t>
+      </w:r>
+      <w:proofErr w:type="spellEnd"/>
+      <w:r>
+        <w:rPr>
+          <w:rFonts w:asciiTheme="majorHAnsi" w:eastAsiaTheme="minorEastAsia" w:hAnsiTheme="majorHAnsi" w:cstheme="majorHAnsi"/>
+          <w:bCs/>
+          <w:sz w:val="21"/>
+          <w:szCs w:val="21"/>
+        </w:rPr>
+        <w:t xml:space="preserve"> optical modulator,</w:t>
       </w:r>
       <w:r>
         <w:rPr>
@@ -11559,7 +12383,67 @@
           <w:sz w:val="21"/>
           <w:szCs w:val="21"/>
         </w:rPr>
-        <w:t>, Mitsuru Takenaka, Takenori Osada, Masahiko Hata,</w:t>
+        <w:t xml:space="preserve">, Mitsuru Takenaka, </w:t>
+      </w:r>
+      <w:proofErr w:type="spellStart"/>
+      <w:r>
+        <w:rPr>
+          <w:rFonts w:asciiTheme="majorHAnsi" w:hAnsiTheme="majorHAnsi" w:cstheme="majorHAnsi"/>
+          <w:bCs/>
+          <w:sz w:val="21"/>
+          <w:szCs w:val="21"/>
+        </w:rPr>
+        <w:t>Takenori</w:t>
+      </w:r>
+      <w:proofErr w:type="spellEnd"/>
+      <w:r>
+        <w:rPr>
+          <w:rFonts w:asciiTheme="majorHAnsi" w:hAnsiTheme="majorHAnsi" w:cstheme="majorHAnsi"/>
+          <w:bCs/>
+          <w:sz w:val="21"/>
+          <w:szCs w:val="21"/>
+        </w:rPr>
+        <w:t xml:space="preserve"> </w:t>
+      </w:r>
+      <w:proofErr w:type="spellStart"/>
+      <w:r>
+        <w:rPr>
+          <w:rFonts w:asciiTheme="majorHAnsi" w:hAnsiTheme="majorHAnsi" w:cstheme="majorHAnsi"/>
+          <w:bCs/>
+          <w:sz w:val="21"/>
+          <w:szCs w:val="21"/>
+        </w:rPr>
+        <w:t>Osada</w:t>
+      </w:r>
+      <w:proofErr w:type="spellEnd"/>
+      <w:r>
+        <w:rPr>
+          <w:rFonts w:asciiTheme="majorHAnsi" w:hAnsiTheme="majorHAnsi" w:cstheme="majorHAnsi"/>
+          <w:bCs/>
+          <w:sz w:val="21"/>
+          <w:szCs w:val="21"/>
+        </w:rPr>
+        <w:t xml:space="preserve">, Masahiko </w:t>
+      </w:r>
+      <w:proofErr w:type="spellStart"/>
+      <w:r>
+        <w:rPr>
+          <w:rFonts w:asciiTheme="majorHAnsi" w:hAnsiTheme="majorHAnsi" w:cstheme="majorHAnsi"/>
+          <w:bCs/>
+          <w:sz w:val="21"/>
+          <w:szCs w:val="21"/>
+        </w:rPr>
+        <w:t>Hata</w:t>
+      </w:r>
+      <w:proofErr w:type="spellEnd"/>
+      <w:r>
+        <w:rPr>
+          <w:rFonts w:asciiTheme="majorHAnsi" w:hAnsiTheme="majorHAnsi" w:cstheme="majorHAnsi"/>
+          <w:bCs/>
+          <w:sz w:val="21"/>
+          <w:szCs w:val="21"/>
+        </w:rPr>
+        <w:t>,</w:t>
       </w:r>
       <w:r>
         <w:rPr>
@@ -11604,7 +12488,29 @@
           <w:szCs w:val="22"/>
           <w:shd w:val="clear" w:color="auto" w:fill="FFFFFF"/>
         </w:rPr>
-        <w:t>Fabrication and evaluation of propagation loss of Si/SiGe/Si photonic-wire waveguides for Si based optical modulator</w:t>
+        <w:t>Fabrication and evaluation of propagation loss of Si/</w:t>
+      </w:r>
+      <w:proofErr w:type="spellStart"/>
+      <w:r>
+        <w:rPr>
+          <w:rFonts w:asciiTheme="majorHAnsi" w:hAnsiTheme="majorHAnsi" w:cstheme="majorHAnsi"/>
+          <w:color w:val="auto"/>
+          <w:sz w:val="22"/>
+          <w:szCs w:val="22"/>
+          <w:shd w:val="clear" w:color="auto" w:fill="FFFFFF"/>
+        </w:rPr>
+        <w:t>SiGe</w:t>
+      </w:r>
+      <w:proofErr w:type="spellEnd"/>
+      <w:r>
+        <w:rPr>
+          <w:rFonts w:asciiTheme="majorHAnsi" w:hAnsiTheme="majorHAnsi" w:cstheme="majorHAnsi"/>
+          <w:color w:val="auto"/>
+          <w:sz w:val="22"/>
+          <w:szCs w:val="22"/>
+          <w:shd w:val="clear" w:color="auto" w:fill="FFFFFF"/>
+        </w:rPr>
+        <w:t>/Si photonic-wire waveguides for Si based optical modulator</w:t>
       </w:r>
       <w:r>
         <w:rPr>
@@ -11699,6 +12605,7 @@
           <w:shd w:val="clear" w:color="auto" w:fill="FFFFFF"/>
         </w:rPr>
       </w:pPr>
+      <w:proofErr w:type="spellStart"/>
       <w:r>
         <w:rPr>
           <w:rFonts w:asciiTheme="majorHAnsi" w:eastAsiaTheme="minorEastAsia" w:hAnsiTheme="majorHAnsi" w:cstheme="majorHAnsi"/>
@@ -11706,7 +12613,17 @@
           <w:sz w:val="21"/>
           <w:szCs w:val="21"/>
         </w:rPr>
-        <w:t>Minsoo Kim</w:t>
+        <w:t>Minsoo</w:t>
+      </w:r>
+      <w:proofErr w:type="spellEnd"/>
+      <w:r>
+        <w:rPr>
+          <w:rFonts w:asciiTheme="majorHAnsi" w:eastAsiaTheme="minorEastAsia" w:hAnsiTheme="majorHAnsi" w:cstheme="majorHAnsi"/>
+          <w:bCs/>
+          <w:sz w:val="21"/>
+          <w:szCs w:val="21"/>
+        </w:rPr>
+        <w:t xml:space="preserve"> Kim</w:t>
       </w:r>
       <w:r>
         <w:rPr>
@@ -11745,6 +12662,7 @@
         </w:rPr>
         <w:t xml:space="preserve">, </w:t>
       </w:r>
+      <w:proofErr w:type="spellStart"/>
       <w:r>
         <w:rPr>
           <w:rFonts w:asciiTheme="majorHAnsi" w:eastAsiaTheme="minorEastAsia" w:hAnsiTheme="majorHAnsi" w:cstheme="majorHAnsi"/>
@@ -11752,7 +12670,57 @@
           <w:sz w:val="21"/>
           <w:szCs w:val="21"/>
         </w:rPr>
-        <w:t xml:space="preserve">Masafumi Yokoyama, Ryosho Nakane, SangHyeon Kim, </w:t>
+        <w:t>Masafumi</w:t>
+      </w:r>
+      <w:proofErr w:type="spellEnd"/>
+      <w:r>
+        <w:rPr>
+          <w:rFonts w:asciiTheme="majorHAnsi" w:eastAsiaTheme="minorEastAsia" w:hAnsiTheme="majorHAnsi" w:cstheme="majorHAnsi"/>
+          <w:bCs/>
+          <w:sz w:val="21"/>
+          <w:szCs w:val="21"/>
+        </w:rPr>
+        <w:t xml:space="preserve"> Yokoyama, </w:t>
+      </w:r>
+      <w:proofErr w:type="spellStart"/>
+      <w:r>
+        <w:rPr>
+          <w:rFonts w:asciiTheme="majorHAnsi" w:eastAsiaTheme="minorEastAsia" w:hAnsiTheme="majorHAnsi" w:cstheme="majorHAnsi"/>
+          <w:bCs/>
+          <w:sz w:val="21"/>
+          <w:szCs w:val="21"/>
+        </w:rPr>
+        <w:t>Ryosho</w:t>
+      </w:r>
+      <w:proofErr w:type="spellEnd"/>
+      <w:r>
+        <w:rPr>
+          <w:rFonts w:asciiTheme="majorHAnsi" w:eastAsiaTheme="minorEastAsia" w:hAnsiTheme="majorHAnsi" w:cstheme="majorHAnsi"/>
+          <w:bCs/>
+          <w:sz w:val="21"/>
+          <w:szCs w:val="21"/>
+        </w:rPr>
+        <w:t xml:space="preserve"> </w:t>
+      </w:r>
+      <w:proofErr w:type="spellStart"/>
+      <w:r>
+        <w:rPr>
+          <w:rFonts w:asciiTheme="majorHAnsi" w:eastAsiaTheme="minorEastAsia" w:hAnsiTheme="majorHAnsi" w:cstheme="majorHAnsi"/>
+          <w:bCs/>
+          <w:sz w:val="21"/>
+          <w:szCs w:val="21"/>
+        </w:rPr>
+        <w:t>Nakane</w:t>
+      </w:r>
+      <w:proofErr w:type="spellEnd"/>
+      <w:r>
+        <w:rPr>
+          <w:rFonts w:asciiTheme="majorHAnsi" w:eastAsiaTheme="minorEastAsia" w:hAnsiTheme="majorHAnsi" w:cstheme="majorHAnsi"/>
+          <w:bCs/>
+          <w:sz w:val="21"/>
+          <w:szCs w:val="21"/>
+        </w:rPr>
+        <w:t xml:space="preserve">, SangHyeon Kim, </w:t>
       </w:r>
       <w:r>
         <w:rPr>
@@ -11950,6 +12918,7 @@
         </w:rPr>
         <w:t xml:space="preserve">, </w:t>
       </w:r>
+      <w:proofErr w:type="spellStart"/>
       <w:r>
         <w:rPr>
           <w:rFonts w:asciiTheme="majorHAnsi" w:eastAsiaTheme="minorEastAsia" w:hAnsiTheme="majorHAnsi" w:cstheme="majorHAnsi"/>
@@ -11975,7 +12944,37 @@
           <w:sz w:val="21"/>
           <w:szCs w:val="21"/>
         </w:rPr>
-        <w:t xml:space="preserve">umi Yokoyama, Noriyuki Taoka, </w:t>
+        <w:t>umi</w:t>
+      </w:r>
+      <w:proofErr w:type="spellEnd"/>
+      <w:r>
+        <w:rPr>
+          <w:rFonts w:asciiTheme="majorHAnsi" w:eastAsiaTheme="minorEastAsia" w:hAnsiTheme="majorHAnsi" w:cstheme="majorHAnsi"/>
+          <w:bCs/>
+          <w:sz w:val="21"/>
+          <w:szCs w:val="21"/>
+        </w:rPr>
+        <w:t xml:space="preserve"> Yokoyama, Noriyuki </w:t>
+      </w:r>
+      <w:proofErr w:type="spellStart"/>
+      <w:r>
+        <w:rPr>
+          <w:rFonts w:asciiTheme="majorHAnsi" w:eastAsiaTheme="minorEastAsia" w:hAnsiTheme="majorHAnsi" w:cstheme="majorHAnsi"/>
+          <w:bCs/>
+          <w:sz w:val="21"/>
+          <w:szCs w:val="21"/>
+        </w:rPr>
+        <w:t>Taoka</w:t>
+      </w:r>
+      <w:proofErr w:type="spellEnd"/>
+      <w:r>
+        <w:rPr>
+          <w:rFonts w:asciiTheme="majorHAnsi" w:eastAsiaTheme="minorEastAsia" w:hAnsiTheme="majorHAnsi" w:cstheme="majorHAnsi"/>
+          <w:bCs/>
+          <w:sz w:val="21"/>
+          <w:szCs w:val="21"/>
+        </w:rPr>
+        <w:t xml:space="preserve">, </w:t>
       </w:r>
       <w:r>
         <w:rPr>
@@ -12019,7 +13018,47 @@
           <w:sz w:val="21"/>
           <w:szCs w:val="21"/>
         </w:rPr>
-        <w:t>Ge-rich SiGe-on-insulator for waveguide optical modulator application fabricated by Ge condensation and SiGe regrowth,</w:t>
+        <w:t xml:space="preserve">Ge-rich </w:t>
+      </w:r>
+      <w:proofErr w:type="spellStart"/>
+      <w:r>
+        <w:rPr>
+          <w:rFonts w:asciiTheme="majorHAnsi" w:eastAsiaTheme="minorEastAsia" w:hAnsiTheme="majorHAnsi" w:cstheme="majorHAnsi"/>
+          <w:bCs/>
+          <w:sz w:val="21"/>
+          <w:szCs w:val="21"/>
+        </w:rPr>
+        <w:t>SiGe</w:t>
+      </w:r>
+      <w:proofErr w:type="spellEnd"/>
+      <w:r>
+        <w:rPr>
+          <w:rFonts w:asciiTheme="majorHAnsi" w:eastAsiaTheme="minorEastAsia" w:hAnsiTheme="majorHAnsi" w:cstheme="majorHAnsi"/>
+          <w:bCs/>
+          <w:sz w:val="21"/>
+          <w:szCs w:val="21"/>
+        </w:rPr>
+        <w:t xml:space="preserve">-on-insulator for waveguide optical modulator application fabricated by Ge condensation and </w:t>
+      </w:r>
+      <w:proofErr w:type="spellStart"/>
+      <w:r>
+        <w:rPr>
+          <w:rFonts w:asciiTheme="majorHAnsi" w:eastAsiaTheme="minorEastAsia" w:hAnsiTheme="majorHAnsi" w:cstheme="majorHAnsi"/>
+          <w:bCs/>
+          <w:sz w:val="21"/>
+          <w:szCs w:val="21"/>
+        </w:rPr>
+        <w:t>SiGe</w:t>
+      </w:r>
+      <w:proofErr w:type="spellEnd"/>
+      <w:r>
+        <w:rPr>
+          <w:rFonts w:asciiTheme="majorHAnsi" w:eastAsiaTheme="minorEastAsia" w:hAnsiTheme="majorHAnsi" w:cstheme="majorHAnsi"/>
+          <w:bCs/>
+          <w:sz w:val="21"/>
+          <w:szCs w:val="21"/>
+        </w:rPr>
+        <w:t xml:space="preserve"> regrowth,</w:t>
       </w:r>
       <w:r>
         <w:rPr>
@@ -12035,7 +13074,25 @@
           <w:sz w:val="21"/>
           <w:szCs w:val="21"/>
         </w:rPr>
-        <w:t xml:space="preserve"> Optics Express, Vol. 21, Iss. 17, pp. 19615-19623 (2013)</w:t>
+        <w:t xml:space="preserve"> Optics Express, Vol. 21, </w:t>
+      </w:r>
+      <w:proofErr w:type="spellStart"/>
+      <w:r>
+        <w:rPr>
+          <w:rFonts w:asciiTheme="majorHAnsi" w:eastAsiaTheme="minorEastAsia" w:hAnsiTheme="majorHAnsi" w:cstheme="majorHAnsi"/>
+          <w:sz w:val="21"/>
+          <w:szCs w:val="21"/>
+        </w:rPr>
+        <w:t>Iss</w:t>
+      </w:r>
+      <w:proofErr w:type="spellEnd"/>
+      <w:r>
+        <w:rPr>
+          <w:rFonts w:asciiTheme="majorHAnsi" w:eastAsiaTheme="minorEastAsia" w:hAnsiTheme="majorHAnsi" w:cstheme="majorHAnsi"/>
+          <w:sz w:val="21"/>
+          <w:szCs w:val="21"/>
+        </w:rPr>
+        <w:t>. 17, pp. 19615-19623 (2013)</w:t>
       </w:r>
       <w:r>
         <w:rPr>
@@ -12092,7 +13149,67 @@
           <w:sz w:val="21"/>
           <w:szCs w:val="21"/>
         </w:rPr>
-        <w:t xml:space="preserve">, Mitsuru Takenaka, Takenori Osada, Masahiko Hata, </w:t>
+        <w:t xml:space="preserve">, Mitsuru Takenaka, </w:t>
+      </w:r>
+      <w:proofErr w:type="spellStart"/>
+      <w:r>
+        <w:rPr>
+          <w:rFonts w:asciiTheme="majorHAnsi" w:hAnsiTheme="majorHAnsi" w:cstheme="majorHAnsi"/>
+          <w:bCs/>
+          <w:sz w:val="21"/>
+          <w:szCs w:val="21"/>
+        </w:rPr>
+        <w:t>Takenori</w:t>
+      </w:r>
+      <w:proofErr w:type="spellEnd"/>
+      <w:r>
+        <w:rPr>
+          <w:rFonts w:asciiTheme="majorHAnsi" w:hAnsiTheme="majorHAnsi" w:cstheme="majorHAnsi"/>
+          <w:bCs/>
+          <w:sz w:val="21"/>
+          <w:szCs w:val="21"/>
+        </w:rPr>
+        <w:t xml:space="preserve"> </w:t>
+      </w:r>
+      <w:proofErr w:type="spellStart"/>
+      <w:r>
+        <w:rPr>
+          <w:rFonts w:asciiTheme="majorHAnsi" w:hAnsiTheme="majorHAnsi" w:cstheme="majorHAnsi"/>
+          <w:bCs/>
+          <w:sz w:val="21"/>
+          <w:szCs w:val="21"/>
+        </w:rPr>
+        <w:t>Osada</w:t>
+      </w:r>
+      <w:proofErr w:type="spellEnd"/>
+      <w:r>
+        <w:rPr>
+          <w:rFonts w:asciiTheme="majorHAnsi" w:hAnsiTheme="majorHAnsi" w:cstheme="majorHAnsi"/>
+          <w:bCs/>
+          <w:sz w:val="21"/>
+          <w:szCs w:val="21"/>
+        </w:rPr>
+        <w:t xml:space="preserve">, Masahiko </w:t>
+      </w:r>
+      <w:proofErr w:type="spellStart"/>
+      <w:r>
+        <w:rPr>
+          <w:rFonts w:asciiTheme="majorHAnsi" w:hAnsiTheme="majorHAnsi" w:cstheme="majorHAnsi"/>
+          <w:bCs/>
+          <w:sz w:val="21"/>
+          <w:szCs w:val="21"/>
+        </w:rPr>
+        <w:t>Hata</w:t>
+      </w:r>
+      <w:proofErr w:type="spellEnd"/>
+      <w:r>
+        <w:rPr>
+          <w:rFonts w:asciiTheme="majorHAnsi" w:hAnsiTheme="majorHAnsi" w:cstheme="majorHAnsi"/>
+          <w:bCs/>
+          <w:sz w:val="21"/>
+          <w:szCs w:val="21"/>
+        </w:rPr>
+        <w:t xml:space="preserve">, </w:t>
       </w:r>
       <w:r>
         <w:rPr>
@@ -12127,7 +13244,27 @@
           <w:sz w:val="21"/>
           <w:szCs w:val="21"/>
         </w:rPr>
-        <w:t>Strain-induced enhancement of plasma dispersion effect and free-carrier absorption in SiGe optical modulators</w:t>
+        <w:t xml:space="preserve">Strain-induced enhancement of plasma dispersion effect and free-carrier absorption in </w:t>
+      </w:r>
+      <w:proofErr w:type="spellStart"/>
+      <w:r>
+        <w:rPr>
+          <w:rFonts w:asciiTheme="majorHAnsi" w:eastAsiaTheme="minorEastAsia" w:hAnsiTheme="majorHAnsi" w:cstheme="majorHAnsi"/>
+          <w:bCs/>
+          <w:sz w:val="21"/>
+          <w:szCs w:val="21"/>
+        </w:rPr>
+        <w:t>SiGe</w:t>
+      </w:r>
+      <w:proofErr w:type="spellEnd"/>
+      <w:r>
+        <w:rPr>
+          <w:rFonts w:asciiTheme="majorHAnsi" w:eastAsiaTheme="minorEastAsia" w:hAnsiTheme="majorHAnsi" w:cstheme="majorHAnsi"/>
+          <w:bCs/>
+          <w:sz w:val="21"/>
+          <w:szCs w:val="21"/>
+        </w:rPr>
+        <w:t xml:space="preserve"> optical modulators</w:t>
       </w:r>
       <w:r>
         <w:rPr>
@@ -12205,8 +13342,19 @@
           <w:sz w:val="21"/>
           <w:szCs w:val="21"/>
         </w:rPr>
-        <w:t>Nakatani Katsutoshi</w:t>
-      </w:r>
+        <w:t xml:space="preserve">Nakatani </w:t>
+      </w:r>
+      <w:proofErr w:type="spellStart"/>
+      <w:r>
+        <w:rPr>
+          <w:rFonts w:asciiTheme="majorHAnsi" w:hAnsiTheme="majorHAnsi" w:cstheme="majorHAnsi"/>
+          <w:bCs/>
+          <w:sz w:val="21"/>
+          <w:szCs w:val="21"/>
+        </w:rPr>
+        <w:t>Katsutoshi</w:t>
+      </w:r>
+      <w:proofErr w:type="spellEnd"/>
       <w:r>
         <w:rPr>
           <w:rFonts w:asciiTheme="majorHAnsi" w:hAnsiTheme="majorHAnsi" w:cstheme="majorHAnsi"/>
@@ -12215,14 +13363,25 @@
         </w:rPr>
         <w:t xml:space="preserve">, </w:t>
       </w:r>
-      <w:r>
-        <w:rPr>
-          <w:rFonts w:asciiTheme="majorHAnsi" w:hAnsiTheme="majorHAnsi" w:cstheme="majorHAnsi"/>
-          <w:bCs/>
-          <w:sz w:val="21"/>
-          <w:szCs w:val="21"/>
-        </w:rPr>
-        <w:t>Sogawa Yuji</w:t>
+      <w:proofErr w:type="spellStart"/>
+      <w:r>
+        <w:rPr>
+          <w:rFonts w:asciiTheme="majorHAnsi" w:hAnsiTheme="majorHAnsi" w:cstheme="majorHAnsi"/>
+          <w:bCs/>
+          <w:sz w:val="21"/>
+          <w:szCs w:val="21"/>
+        </w:rPr>
+        <w:t>Sogawa</w:t>
+      </w:r>
+      <w:proofErr w:type="spellEnd"/>
+      <w:r>
+        <w:rPr>
+          <w:rFonts w:asciiTheme="majorHAnsi" w:hAnsiTheme="majorHAnsi" w:cstheme="majorHAnsi"/>
+          <w:bCs/>
+          <w:sz w:val="21"/>
+          <w:szCs w:val="21"/>
+        </w:rPr>
+        <w:t xml:space="preserve"> Yuji</w:t>
       </w:r>
       <w:r>
         <w:rPr>
@@ -12284,15 +13443,37 @@
         </w:rPr>
         <w:t xml:space="preserve">, </w:t>
       </w:r>
-      <w:r>
-        <w:rPr>
-          <w:rFonts w:asciiTheme="majorHAnsi" w:hAnsiTheme="majorHAnsi" w:cstheme="majorHAnsi"/>
-          <w:bCs/>
-          <w:sz w:val="21"/>
-          <w:szCs w:val="21"/>
-        </w:rPr>
-        <w:t>Motoyama Shin-ichi</w:t>
-      </w:r>
+      <w:proofErr w:type="spellStart"/>
+      <w:r>
+        <w:rPr>
+          <w:rFonts w:asciiTheme="majorHAnsi" w:hAnsiTheme="majorHAnsi" w:cstheme="majorHAnsi"/>
+          <w:bCs/>
+          <w:sz w:val="21"/>
+          <w:szCs w:val="21"/>
+        </w:rPr>
+        <w:t>Motoyama</w:t>
+      </w:r>
+      <w:proofErr w:type="spellEnd"/>
+      <w:r>
+        <w:rPr>
+          <w:rFonts w:asciiTheme="majorHAnsi" w:hAnsiTheme="majorHAnsi" w:cstheme="majorHAnsi"/>
+          <w:bCs/>
+          <w:sz w:val="21"/>
+          <w:szCs w:val="21"/>
+        </w:rPr>
+        <w:t xml:space="preserve"> Shin-</w:t>
+      </w:r>
+      <w:proofErr w:type="spellStart"/>
+      <w:r>
+        <w:rPr>
+          <w:rFonts w:asciiTheme="majorHAnsi" w:hAnsiTheme="majorHAnsi" w:cstheme="majorHAnsi"/>
+          <w:bCs/>
+          <w:sz w:val="21"/>
+          <w:szCs w:val="21"/>
+        </w:rPr>
+        <w:t>ichi</w:t>
+      </w:r>
+      <w:proofErr w:type="spellEnd"/>
       <w:r>
         <w:rPr>
           <w:rFonts w:asciiTheme="majorHAnsi" w:hAnsiTheme="majorHAnsi" w:cstheme="majorHAnsi"/>
@@ -12333,8 +13514,27 @@
           <w:sz w:val="21"/>
           <w:szCs w:val="21"/>
         </w:rPr>
-        <w:t xml:space="preserve"> : GaN MOSFET with a gate SiO2 insulator deposited by silane-based plasma-enhanced chemical vapor deposition, </w:t>
-      </w:r>
+        <w:t xml:space="preserve"> : </w:t>
+      </w:r>
+      <w:proofErr w:type="spellStart"/>
+      <w:r>
+        <w:rPr>
+          <w:rFonts w:asciiTheme="majorHAnsi" w:hAnsiTheme="majorHAnsi" w:cstheme="majorHAnsi"/>
+          <w:sz w:val="21"/>
+          <w:szCs w:val="21"/>
+        </w:rPr>
+        <w:t>GaN</w:t>
+      </w:r>
+      <w:proofErr w:type="spellEnd"/>
+      <w:r>
+        <w:rPr>
+          <w:rFonts w:asciiTheme="majorHAnsi" w:hAnsiTheme="majorHAnsi" w:cstheme="majorHAnsi"/>
+          <w:sz w:val="21"/>
+          <w:szCs w:val="21"/>
+        </w:rPr>
+        <w:t xml:space="preserve"> MOSFET with a gate SiO2 insulator deposited by silane-based plasma-enhanced chemical vapor deposition, </w:t>
+      </w:r>
+      <w:proofErr w:type="spellStart"/>
       <w:r>
         <w:rPr>
           <w:rFonts w:asciiTheme="majorHAnsi" w:hAnsiTheme="majorHAnsi" w:cstheme="majorHAnsi"/>
@@ -12343,7 +13543,18 @@
           <w:sz w:val="21"/>
           <w:szCs w:val="21"/>
         </w:rPr>
-        <w:t>physica status solidi (c)</w:t>
+        <w:t>physica</w:t>
+      </w:r>
+      <w:proofErr w:type="spellEnd"/>
+      <w:r>
+        <w:rPr>
+          <w:rFonts w:asciiTheme="majorHAnsi" w:hAnsiTheme="majorHAnsi" w:cstheme="majorHAnsi"/>
+          <w:i/>
+          <w:iCs/>
+          <w:sz w:val="21"/>
+          <w:szCs w:val="21"/>
+        </w:rPr>
+        <w:t xml:space="preserve"> status solidi (c)</w:t>
       </w:r>
       <w:r>
         <w:rPr>
@@ -12547,8 +13758,16 @@
         <w:rPr>
           <w:rFonts w:asciiTheme="majorHAnsi" w:hAnsiTheme="majorHAnsi" w:cstheme="majorHAnsi"/>
         </w:rPr>
-        <w:t>San Franscisco</w:t>
-      </w:r>
+        <w:t xml:space="preserve">San </w:t>
+      </w:r>
+      <w:proofErr w:type="spellStart"/>
+      <w:r>
+        <w:rPr>
+          <w:rFonts w:asciiTheme="majorHAnsi" w:hAnsiTheme="majorHAnsi" w:cstheme="majorHAnsi"/>
+        </w:rPr>
+        <w:t>Franscisco</w:t>
+      </w:r>
+      <w:proofErr w:type="spellEnd"/>
       <w:r>
         <w:rPr>
           <w:rFonts w:asciiTheme="majorHAnsi" w:hAnsiTheme="majorHAnsi" w:cstheme="majorHAnsi"/>
@@ -12572,7 +13791,23 @@
           <w:rFonts w:asciiTheme="majorHAnsi" w:eastAsia="MS Mincho" w:hAnsiTheme="majorHAnsi" w:cstheme="majorHAnsi"/>
           <w:szCs w:val="21"/>
         </w:rPr>
-        <w:t>roc. SPIE 10514, High-Power Diode Laser Technology XVI, 105140C (27 February 2018); doi: 10.1117/12.2288639</w:t>
+        <w:t xml:space="preserve">roc. SPIE 10514, High-Power Diode Laser Technology XVI, 105140C (27 February 2018); </w:t>
+      </w:r>
+      <w:proofErr w:type="spellStart"/>
+      <w:r>
+        <w:rPr>
+          <w:rFonts w:asciiTheme="majorHAnsi" w:eastAsia="MS Mincho" w:hAnsiTheme="majorHAnsi" w:cstheme="majorHAnsi"/>
+          <w:szCs w:val="21"/>
+        </w:rPr>
+        <w:t>doi</w:t>
+      </w:r>
+      <w:proofErr w:type="spellEnd"/>
+      <w:r>
+        <w:rPr>
+          <w:rFonts w:asciiTheme="majorHAnsi" w:eastAsia="MS Mincho" w:hAnsiTheme="majorHAnsi" w:cstheme="majorHAnsi"/>
+          <w:szCs w:val="21"/>
+        </w:rPr>
+        <w:t>: 10.1117/12.2288639</w:t>
       </w:r>
       <w:r>
         <w:rPr>
@@ -12629,7 +13864,23 @@
           <w:rFonts w:asciiTheme="majorHAnsi" w:hAnsiTheme="majorHAnsi" w:cstheme="majorHAnsi"/>
           <w:szCs w:val="21"/>
         </w:rPr>
-        <w:t xml:space="preserve">CMOS Photonics Based on SiGe and Ge </w:t>
+        <w:t xml:space="preserve">CMOS Photonics Based on </w:t>
+      </w:r>
+      <w:proofErr w:type="spellStart"/>
+      <w:r>
+        <w:rPr>
+          <w:rFonts w:asciiTheme="majorHAnsi" w:hAnsiTheme="majorHAnsi" w:cstheme="majorHAnsi"/>
+          <w:szCs w:val="21"/>
+        </w:rPr>
+        <w:t>SiGe</w:t>
+      </w:r>
+      <w:proofErr w:type="spellEnd"/>
+      <w:r>
+        <w:rPr>
+          <w:rFonts w:asciiTheme="majorHAnsi" w:hAnsiTheme="majorHAnsi" w:cstheme="majorHAnsi"/>
+          <w:szCs w:val="21"/>
+        </w:rPr>
+        <w:t xml:space="preserve"> and Ge </w:t>
       </w:r>
       <w:r>
         <w:rPr>
@@ -12756,15 +14007,51 @@
           <w:bCs/>
           <w:szCs w:val="21"/>
         </w:rPr>
-        <w:t>, J. Han, J. Kang, Y. Ikku, Y. Cheng, J. Park, S. Kim and S. Takagi: “</w:t>
-      </w:r>
-      <w:r>
-        <w:rPr>
-          <w:rFonts w:asciiTheme="majorHAnsi" w:hAnsiTheme="majorHAnsi" w:cstheme="majorHAnsi"/>
-          <w:bCs/>
-          <w:szCs w:val="21"/>
-        </w:rPr>
-        <w:t>Heterogeneous integration of SiGe/Ge and III-V for Si photonics</w:t>
+        <w:t xml:space="preserve">, J. Han, J. Kang, Y. </w:t>
+      </w:r>
+      <w:proofErr w:type="spellStart"/>
+      <w:r>
+        <w:rPr>
+          <w:rFonts w:asciiTheme="majorHAnsi" w:hAnsiTheme="majorHAnsi" w:cstheme="majorHAnsi"/>
+          <w:bCs/>
+          <w:szCs w:val="21"/>
+        </w:rPr>
+        <w:t>Ikku</w:t>
+      </w:r>
+      <w:proofErr w:type="spellEnd"/>
+      <w:r>
+        <w:rPr>
+          <w:rFonts w:asciiTheme="majorHAnsi" w:hAnsiTheme="majorHAnsi" w:cstheme="majorHAnsi"/>
+          <w:bCs/>
+          <w:szCs w:val="21"/>
+        </w:rPr>
+        <w:t>, Y. Cheng, J. Park, S. Kim and S. Takagi: “</w:t>
+      </w:r>
+      <w:r>
+        <w:rPr>
+          <w:rFonts w:asciiTheme="majorHAnsi" w:hAnsiTheme="majorHAnsi" w:cstheme="majorHAnsi"/>
+          <w:bCs/>
+          <w:szCs w:val="21"/>
+        </w:rPr>
+        <w:t xml:space="preserve">Heterogeneous integration of </w:t>
+      </w:r>
+      <w:proofErr w:type="spellStart"/>
+      <w:r>
+        <w:rPr>
+          <w:rFonts w:asciiTheme="majorHAnsi" w:hAnsiTheme="majorHAnsi" w:cstheme="majorHAnsi"/>
+          <w:bCs/>
+          <w:szCs w:val="21"/>
+        </w:rPr>
+        <w:t>SiGe</w:t>
+      </w:r>
+      <w:proofErr w:type="spellEnd"/>
+      <w:r>
+        <w:rPr>
+          <w:rFonts w:asciiTheme="majorHAnsi" w:hAnsiTheme="majorHAnsi" w:cstheme="majorHAnsi"/>
+          <w:bCs/>
+          <w:szCs w:val="21"/>
+        </w:rPr>
+        <w:t>/Ge and III-V for Si photonics</w:t>
       </w:r>
       <w:r>
         <w:rPr>
@@ -12857,7 +14144,43 @@
           <w:bCs/>
           <w:szCs w:val="21"/>
         </w:rPr>
-        <w:t xml:space="preserve">, J. Han, J. Kang, Y. Ikku, Y. Cheng, J. Park, S. Kim and S. Takagi: “CMOS Photonics Technologies Based on Heterogeneous Integration of SiGe/Ge and III-V on Si (Invited)”, </w:t>
+        <w:t xml:space="preserve">, J. Han, J. Kang, Y. </w:t>
+      </w:r>
+      <w:proofErr w:type="spellStart"/>
+      <w:r>
+        <w:rPr>
+          <w:rFonts w:asciiTheme="majorHAnsi" w:hAnsiTheme="majorHAnsi" w:cstheme="majorHAnsi"/>
+          <w:bCs/>
+          <w:szCs w:val="21"/>
+        </w:rPr>
+        <w:t>Ikku</w:t>
+      </w:r>
+      <w:proofErr w:type="spellEnd"/>
+      <w:r>
+        <w:rPr>
+          <w:rFonts w:asciiTheme="majorHAnsi" w:hAnsiTheme="majorHAnsi" w:cstheme="majorHAnsi"/>
+          <w:bCs/>
+          <w:szCs w:val="21"/>
+        </w:rPr>
+        <w:t xml:space="preserve">, Y. Cheng, J. Park, S. Kim and S. Takagi: “CMOS Photonics Technologies Based on Heterogeneous Integration of </w:t>
+      </w:r>
+      <w:proofErr w:type="spellStart"/>
+      <w:r>
+        <w:rPr>
+          <w:rFonts w:asciiTheme="majorHAnsi" w:hAnsiTheme="majorHAnsi" w:cstheme="majorHAnsi"/>
+          <w:bCs/>
+          <w:szCs w:val="21"/>
+        </w:rPr>
+        <w:t>SiGe</w:t>
+      </w:r>
+      <w:proofErr w:type="spellEnd"/>
+      <w:r>
+        <w:rPr>
+          <w:rFonts w:asciiTheme="majorHAnsi" w:hAnsiTheme="majorHAnsi" w:cstheme="majorHAnsi"/>
+          <w:bCs/>
+          <w:szCs w:val="21"/>
+        </w:rPr>
+        <w:t xml:space="preserve">/Ge and III-V on Si (Invited)”, </w:t>
       </w:r>
       <w:r>
         <w:rPr>
@@ -12896,7 +14219,39 @@
           <w:rFonts w:asciiTheme="majorHAnsi" w:eastAsia="MS Mincho" w:hAnsiTheme="majorHAnsi" w:cstheme="majorHAnsi"/>
           <w:szCs w:val="21"/>
         </w:rPr>
-        <w:t xml:space="preserve">Junichi Fujikata, Masataka Noguchi, </w:t>
+        <w:t xml:space="preserve">Junichi </w:t>
+      </w:r>
+      <w:proofErr w:type="spellStart"/>
+      <w:r>
+        <w:rPr>
+          <w:rFonts w:asciiTheme="majorHAnsi" w:eastAsia="MS Mincho" w:hAnsiTheme="majorHAnsi" w:cstheme="majorHAnsi"/>
+          <w:szCs w:val="21"/>
+        </w:rPr>
+        <w:t>Fujikata</w:t>
+      </w:r>
+      <w:proofErr w:type="spellEnd"/>
+      <w:r>
+        <w:rPr>
+          <w:rFonts w:asciiTheme="majorHAnsi" w:eastAsia="MS Mincho" w:hAnsiTheme="majorHAnsi" w:cstheme="majorHAnsi"/>
+          <w:szCs w:val="21"/>
+        </w:rPr>
+        <w:t xml:space="preserve">, </w:t>
+      </w:r>
+      <w:proofErr w:type="spellStart"/>
+      <w:r>
+        <w:rPr>
+          <w:rFonts w:asciiTheme="majorHAnsi" w:eastAsia="MS Mincho" w:hAnsiTheme="majorHAnsi" w:cstheme="majorHAnsi"/>
+          <w:szCs w:val="21"/>
+        </w:rPr>
+        <w:t>Masataka</w:t>
+      </w:r>
+      <w:proofErr w:type="spellEnd"/>
+      <w:r>
+        <w:rPr>
+          <w:rFonts w:asciiTheme="majorHAnsi" w:eastAsia="MS Mincho" w:hAnsiTheme="majorHAnsi" w:cstheme="majorHAnsi"/>
+          <w:szCs w:val="21"/>
+        </w:rPr>
+        <w:t xml:space="preserve"> Noguchi, </w:t>
       </w:r>
       <w:r>
         <w:rPr>
@@ -12934,7 +14289,25 @@
           <w:bCs/>
           <w:szCs w:val="21"/>
         </w:rPr>
-        <w:t>High speed and highly efficient Si optical modulator with strained SiGe layer</w:t>
+        <w:t xml:space="preserve">High speed and highly efficient Si optical modulator with strained </w:t>
+      </w:r>
+      <w:proofErr w:type="spellStart"/>
+      <w:r>
+        <w:rPr>
+          <w:rFonts w:asciiTheme="majorHAnsi" w:hAnsiTheme="majorHAnsi" w:cstheme="majorHAnsi"/>
+          <w:bCs/>
+          <w:szCs w:val="21"/>
+        </w:rPr>
+        <w:t>SiGe</w:t>
+      </w:r>
+      <w:proofErr w:type="spellEnd"/>
+      <w:r>
+        <w:rPr>
+          <w:rFonts w:asciiTheme="majorHAnsi" w:hAnsiTheme="majorHAnsi" w:cstheme="majorHAnsi"/>
+          <w:bCs/>
+          <w:szCs w:val="21"/>
+        </w:rPr>
+        <w:t xml:space="preserve"> layer</w:t>
       </w:r>
       <w:r>
         <w:rPr>
@@ -13004,7 +14377,25 @@
           <w:bCs/>
           <w:szCs w:val="21"/>
         </w:rPr>
-        <w:t>Junichi Fujikata, Shigeki Takahashi,</w:t>
+        <w:t xml:space="preserve">Junichi </w:t>
+      </w:r>
+      <w:proofErr w:type="spellStart"/>
+      <w:r>
+        <w:rPr>
+          <w:rFonts w:asciiTheme="majorHAnsi" w:hAnsiTheme="majorHAnsi" w:cstheme="majorHAnsi"/>
+          <w:bCs/>
+          <w:szCs w:val="21"/>
+        </w:rPr>
+        <w:t>Fujikata</w:t>
+      </w:r>
+      <w:proofErr w:type="spellEnd"/>
+      <w:r>
+        <w:rPr>
+          <w:rFonts w:asciiTheme="majorHAnsi" w:hAnsiTheme="majorHAnsi" w:cstheme="majorHAnsi"/>
+          <w:bCs/>
+          <w:szCs w:val="21"/>
+        </w:rPr>
+        <w:t>, Shigeki Takahashi,</w:t>
       </w:r>
       <w:r>
         <w:rPr>
@@ -13037,14 +14428,34 @@
         </w:rPr>
         <w:t xml:space="preserve"> “</w:t>
       </w:r>
-      <w:r>
-        <w:rPr>
-          <w:rFonts w:asciiTheme="majorHAnsi" w:hAnsiTheme="majorHAnsi" w:cstheme="majorHAnsi"/>
-          <w:bCs/>
-          <w:szCs w:val="21"/>
-        </w:rPr>
-        <w:t>SiGe-based carrier-injection Mach-Zehnder modulator with enhanced plasma dispersion effect in strained SiGe</w:t>
-      </w:r>
+      <w:proofErr w:type="spellStart"/>
+      <w:r>
+        <w:rPr>
+          <w:rFonts w:asciiTheme="majorHAnsi" w:hAnsiTheme="majorHAnsi" w:cstheme="majorHAnsi"/>
+          <w:bCs/>
+          <w:szCs w:val="21"/>
+        </w:rPr>
+        <w:t>SiGe</w:t>
+      </w:r>
+      <w:proofErr w:type="spellEnd"/>
+      <w:r>
+        <w:rPr>
+          <w:rFonts w:asciiTheme="majorHAnsi" w:hAnsiTheme="majorHAnsi" w:cstheme="majorHAnsi"/>
+          <w:bCs/>
+          <w:szCs w:val="21"/>
+        </w:rPr>
+        <w:t xml:space="preserve">-based carrier-injection Mach-Zehnder modulator with enhanced plasma dispersion effect in strained </w:t>
+      </w:r>
+      <w:proofErr w:type="spellStart"/>
+      <w:r>
+        <w:rPr>
+          <w:rFonts w:asciiTheme="majorHAnsi" w:hAnsiTheme="majorHAnsi" w:cstheme="majorHAnsi"/>
+          <w:bCs/>
+          <w:szCs w:val="21"/>
+        </w:rPr>
+        <w:t>SiGe</w:t>
+      </w:r>
+      <w:proofErr w:type="spellEnd"/>
       <w:r>
         <w:rPr>
           <w:rFonts w:asciiTheme="majorHAnsi" w:hAnsiTheme="majorHAnsi" w:cstheme="majorHAnsi"/>
@@ -13172,7 +14583,25 @@
           <w:bCs/>
           <w:szCs w:val="21"/>
         </w:rPr>
-        <w:t>Junichi Fujikata, Shigeki Takahashi</w:t>
+        <w:t xml:space="preserve">Junichi </w:t>
+      </w:r>
+      <w:proofErr w:type="spellStart"/>
+      <w:r>
+        <w:rPr>
+          <w:rFonts w:asciiTheme="majorHAnsi" w:hAnsiTheme="majorHAnsi" w:cstheme="majorHAnsi"/>
+          <w:bCs/>
+          <w:szCs w:val="21"/>
+        </w:rPr>
+        <w:t>Fujikata</w:t>
+      </w:r>
+      <w:proofErr w:type="spellEnd"/>
+      <w:r>
+        <w:rPr>
+          <w:rFonts w:asciiTheme="majorHAnsi" w:hAnsiTheme="majorHAnsi" w:cstheme="majorHAnsi"/>
+          <w:bCs/>
+          <w:szCs w:val="21"/>
+        </w:rPr>
+        <w:t>, Shigeki Takahashi</w:t>
       </w:r>
       <w:r>
         <w:rPr>
@@ -13211,7 +14640,25 @@
           <w:bCs/>
           <w:szCs w:val="21"/>
         </w:rPr>
-        <w:t>Low Injection-current Variable Optical Attenuator by using strained SiGe with Optimized Lateral PIN junction</w:t>
+        <w:t xml:space="preserve">Low Injection-current Variable Optical Attenuator by using strained </w:t>
+      </w:r>
+      <w:proofErr w:type="spellStart"/>
+      <w:r>
+        <w:rPr>
+          <w:rFonts w:asciiTheme="majorHAnsi" w:hAnsiTheme="majorHAnsi" w:cstheme="majorHAnsi"/>
+          <w:bCs/>
+          <w:szCs w:val="21"/>
+        </w:rPr>
+        <w:t>SiGe</w:t>
+      </w:r>
+      <w:proofErr w:type="spellEnd"/>
+      <w:r>
+        <w:rPr>
+          <w:rFonts w:asciiTheme="majorHAnsi" w:hAnsiTheme="majorHAnsi" w:cstheme="majorHAnsi"/>
+          <w:bCs/>
+          <w:szCs w:val="21"/>
+        </w:rPr>
+        <w:t xml:space="preserve"> with Optimized Lateral PIN junction</w:t>
       </w:r>
       <w:r>
         <w:rPr>
@@ -13281,8 +14728,18 @@
           <w:bCs/>
           <w:szCs w:val="21"/>
         </w:rPr>
-        <w:t>Junichi Fujikata</w:t>
-      </w:r>
+        <w:t xml:space="preserve">Junichi </w:t>
+      </w:r>
+      <w:proofErr w:type="spellStart"/>
+      <w:r>
+        <w:rPr>
+          <w:rFonts w:asciiTheme="majorHAnsi" w:hAnsiTheme="majorHAnsi" w:cstheme="majorHAnsi"/>
+          <w:bCs/>
+          <w:szCs w:val="21"/>
+        </w:rPr>
+        <w:t>Fujikata</w:t>
+      </w:r>
+      <w:proofErr w:type="spellEnd"/>
       <w:r>
         <w:rPr>
           <w:rFonts w:asciiTheme="majorHAnsi" w:hAnsiTheme="majorHAnsi" w:cstheme="majorHAnsi"/>
@@ -13336,7 +14793,25 @@
           <w:bCs/>
           <w:szCs w:val="21"/>
         </w:rPr>
-        <w:t>Record-low Injection-current Strained SiGe Variable Optical Attenuator with Optimized Lateral PIN junction</w:t>
+        <w:t xml:space="preserve">Record-low Injection-current Strained </w:t>
+      </w:r>
+      <w:proofErr w:type="spellStart"/>
+      <w:r>
+        <w:rPr>
+          <w:rFonts w:asciiTheme="majorHAnsi" w:hAnsiTheme="majorHAnsi" w:cstheme="majorHAnsi"/>
+          <w:bCs/>
+          <w:szCs w:val="21"/>
+        </w:rPr>
+        <w:t>SiGe</w:t>
+      </w:r>
+      <w:proofErr w:type="spellEnd"/>
+      <w:r>
+        <w:rPr>
+          <w:rFonts w:asciiTheme="majorHAnsi" w:hAnsiTheme="majorHAnsi" w:cstheme="majorHAnsi"/>
+          <w:bCs/>
+          <w:szCs w:val="21"/>
+        </w:rPr>
+        <w:t xml:space="preserve"> Variable Optical Attenuator with Optimized Lateral PIN junction</w:t>
       </w:r>
       <w:r>
         <w:rPr>
@@ -13407,7 +14882,25 @@
           <w:bCs/>
           <w:szCs w:val="21"/>
         </w:rPr>
-        <w:t>Simulation of carrier-depletion strained SiGe optical modulators with vertical p-n junction</w:t>
+        <w:t xml:space="preserve">Simulation of carrier-depletion strained </w:t>
+      </w:r>
+      <w:proofErr w:type="spellStart"/>
+      <w:r>
+        <w:rPr>
+          <w:rFonts w:asciiTheme="majorHAnsi" w:hAnsiTheme="majorHAnsi" w:cstheme="majorHAnsi"/>
+          <w:bCs/>
+          <w:szCs w:val="21"/>
+        </w:rPr>
+        <w:t>SiGe</w:t>
+      </w:r>
+      <w:proofErr w:type="spellEnd"/>
+      <w:r>
+        <w:rPr>
+          <w:rFonts w:asciiTheme="majorHAnsi" w:hAnsiTheme="majorHAnsi" w:cstheme="majorHAnsi"/>
+          <w:bCs/>
+          <w:szCs w:val="21"/>
+        </w:rPr>
+        <w:t xml:space="preserve"> optical modulators with vertical p-n junction</w:t>
       </w:r>
       <w:r>
         <w:rPr>
@@ -13491,7 +14984,61 @@
           <w:bCs/>
           <w:szCs w:val="21"/>
         </w:rPr>
-        <w:t>Mitsuru Takenaka, Takenori Osada, Masahiko Hata, and Shinichi Takagi</w:t>
+        <w:t xml:space="preserve">Mitsuru Takenaka, </w:t>
+      </w:r>
+      <w:proofErr w:type="spellStart"/>
+      <w:r>
+        <w:rPr>
+          <w:rFonts w:asciiTheme="majorHAnsi" w:hAnsiTheme="majorHAnsi" w:cstheme="majorHAnsi"/>
+          <w:bCs/>
+          <w:szCs w:val="21"/>
+        </w:rPr>
+        <w:t>Takenori</w:t>
+      </w:r>
+      <w:proofErr w:type="spellEnd"/>
+      <w:r>
+        <w:rPr>
+          <w:rFonts w:asciiTheme="majorHAnsi" w:hAnsiTheme="majorHAnsi" w:cstheme="majorHAnsi"/>
+          <w:bCs/>
+          <w:szCs w:val="21"/>
+        </w:rPr>
+        <w:t xml:space="preserve"> </w:t>
+      </w:r>
+      <w:proofErr w:type="spellStart"/>
+      <w:r>
+        <w:rPr>
+          <w:rFonts w:asciiTheme="majorHAnsi" w:hAnsiTheme="majorHAnsi" w:cstheme="majorHAnsi"/>
+          <w:bCs/>
+          <w:szCs w:val="21"/>
+        </w:rPr>
+        <w:t>Osada</w:t>
+      </w:r>
+      <w:proofErr w:type="spellEnd"/>
+      <w:r>
+        <w:rPr>
+          <w:rFonts w:asciiTheme="majorHAnsi" w:hAnsiTheme="majorHAnsi" w:cstheme="majorHAnsi"/>
+          <w:bCs/>
+          <w:szCs w:val="21"/>
+        </w:rPr>
+        <w:t xml:space="preserve">, Masahiko </w:t>
+      </w:r>
+      <w:proofErr w:type="spellStart"/>
+      <w:r>
+        <w:rPr>
+          <w:rFonts w:asciiTheme="majorHAnsi" w:hAnsiTheme="majorHAnsi" w:cstheme="majorHAnsi"/>
+          <w:bCs/>
+          <w:szCs w:val="21"/>
+        </w:rPr>
+        <w:t>Hata</w:t>
+      </w:r>
+      <w:proofErr w:type="spellEnd"/>
+      <w:r>
+        <w:rPr>
+          <w:rFonts w:asciiTheme="majorHAnsi" w:hAnsiTheme="majorHAnsi" w:cstheme="majorHAnsi"/>
+          <w:bCs/>
+          <w:szCs w:val="21"/>
+        </w:rPr>
+        <w:t>, and Shinichi Takagi</w:t>
       </w:r>
       <w:r>
         <w:rPr>
@@ -13506,7 +15053,25 @@
           <w:bCs/>
           <w:szCs w:val="21"/>
         </w:rPr>
-        <w:t>Strain-induced enhancement of free-carrier effects in SiGe for optical modulator and VOA applications</w:t>
+        <w:t xml:space="preserve">Strain-induced enhancement of free-carrier effects in </w:t>
+      </w:r>
+      <w:proofErr w:type="spellStart"/>
+      <w:r>
+        <w:rPr>
+          <w:rFonts w:asciiTheme="majorHAnsi" w:hAnsiTheme="majorHAnsi" w:cstheme="majorHAnsi"/>
+          <w:bCs/>
+          <w:szCs w:val="21"/>
+        </w:rPr>
+        <w:t>SiGe</w:t>
+      </w:r>
+      <w:proofErr w:type="spellEnd"/>
+      <w:r>
+        <w:rPr>
+          <w:rFonts w:asciiTheme="majorHAnsi" w:hAnsiTheme="majorHAnsi" w:cstheme="majorHAnsi"/>
+          <w:bCs/>
+          <w:szCs w:val="21"/>
+        </w:rPr>
+        <w:t xml:space="preserve"> for optical modulator and VOA applications</w:t>
       </w:r>
       <w:r>
         <w:rPr>
@@ -13595,7 +15160,35 @@
         <w:rPr>
           <w:rFonts w:asciiTheme="majorHAnsi" w:hAnsiTheme="majorHAnsi" w:cstheme="majorHAnsi"/>
         </w:rPr>
-        <w:t xml:space="preserve">, Jaehoon Han, Mitsuru Takenaka, Shinichi Takagi, “Low temperature Al2O3 surface passivation for carrier injection type Si/strained SiGe/Si waveguide modulator”, </w:t>
+        <w:t xml:space="preserve">, </w:t>
+      </w:r>
+      <w:proofErr w:type="spellStart"/>
+      <w:r>
+        <w:rPr>
+          <w:rFonts w:asciiTheme="majorHAnsi" w:hAnsiTheme="majorHAnsi" w:cstheme="majorHAnsi"/>
+        </w:rPr>
+        <w:t>Jaehoon</w:t>
+      </w:r>
+      <w:proofErr w:type="spellEnd"/>
+      <w:r>
+        <w:rPr>
+          <w:rFonts w:asciiTheme="majorHAnsi" w:hAnsiTheme="majorHAnsi" w:cstheme="majorHAnsi"/>
+        </w:rPr>
+        <w:t xml:space="preserve"> Han, Mitsuru Takenaka, Shinichi Takagi, “Low temperature Al2O3 surface passivation for carrier injection type Si/strained </w:t>
+      </w:r>
+      <w:proofErr w:type="spellStart"/>
+      <w:r>
+        <w:rPr>
+          <w:rFonts w:asciiTheme="majorHAnsi" w:hAnsiTheme="majorHAnsi" w:cstheme="majorHAnsi"/>
+        </w:rPr>
+        <w:t>SiGe</w:t>
+      </w:r>
+      <w:proofErr w:type="spellEnd"/>
+      <w:r>
+        <w:rPr>
+          <w:rFonts w:asciiTheme="majorHAnsi" w:hAnsiTheme="majorHAnsi" w:cstheme="majorHAnsi"/>
+        </w:rPr>
+        <w:t xml:space="preserve">/Si waveguide modulator”, </w:t>
       </w:r>
       <w:r>
         <w:rPr>
@@ -13641,12 +15234,37 @@
           <w:szCs w:val="21"/>
         </w:rPr>
       </w:pPr>
-      <w:r>
-        <w:rPr>
-          <w:rFonts w:asciiTheme="majorHAnsi" w:hAnsiTheme="majorHAnsi" w:cstheme="majorHAnsi"/>
-          <w:bCs/>
-        </w:rPr>
-        <w:t xml:space="preserve">WuKang Kim, Yufei Kin, </w:t>
+      <w:proofErr w:type="spellStart"/>
+      <w:r>
+        <w:rPr>
+          <w:rFonts w:asciiTheme="majorHAnsi" w:hAnsiTheme="majorHAnsi" w:cstheme="majorHAnsi"/>
+          <w:bCs/>
+        </w:rPr>
+        <w:t>WuKang</w:t>
+      </w:r>
+      <w:proofErr w:type="spellEnd"/>
+      <w:r>
+        <w:rPr>
+          <w:rFonts w:asciiTheme="majorHAnsi" w:hAnsiTheme="majorHAnsi" w:cstheme="majorHAnsi"/>
+          <w:bCs/>
+        </w:rPr>
+        <w:t xml:space="preserve"> Kim, </w:t>
+      </w:r>
+      <w:proofErr w:type="spellStart"/>
+      <w:r>
+        <w:rPr>
+          <w:rFonts w:asciiTheme="majorHAnsi" w:hAnsiTheme="majorHAnsi" w:cstheme="majorHAnsi"/>
+          <w:bCs/>
+        </w:rPr>
+        <w:t>Yufei</w:t>
+      </w:r>
+      <w:proofErr w:type="spellEnd"/>
+      <w:r>
+        <w:rPr>
+          <w:rFonts w:asciiTheme="majorHAnsi" w:hAnsiTheme="majorHAnsi" w:cstheme="majorHAnsi"/>
+          <w:bCs/>
+        </w:rPr>
+        <w:t xml:space="preserve"> Kin, </w:t>
       </w:r>
       <w:r>
         <w:rPr>
@@ -13661,7 +15279,87 @@
           <w:rFonts w:asciiTheme="majorHAnsi" w:hAnsiTheme="majorHAnsi" w:cstheme="majorHAnsi"/>
           <w:bCs/>
         </w:rPr>
-        <w:t>, SangHyeon Kim, Takenori Osada, Masahiko Hata, Mitsuru Takenka, and Shinichi Takagi, “Sb-diffused Source/Drain Ultra-thin Body Ge-On Insulator nMOSFETs Fabricated by Ge Condensation,” D-6-5L, SSDM, Fukuoka, 2013.</w:t>
+        <w:t xml:space="preserve">, SangHyeon Kim, </w:t>
+      </w:r>
+      <w:proofErr w:type="spellStart"/>
+      <w:r>
+        <w:rPr>
+          <w:rFonts w:asciiTheme="majorHAnsi" w:hAnsiTheme="majorHAnsi" w:cstheme="majorHAnsi"/>
+          <w:bCs/>
+        </w:rPr>
+        <w:t>Takenori</w:t>
+      </w:r>
+      <w:proofErr w:type="spellEnd"/>
+      <w:r>
+        <w:rPr>
+          <w:rFonts w:asciiTheme="majorHAnsi" w:hAnsiTheme="majorHAnsi" w:cstheme="majorHAnsi"/>
+          <w:bCs/>
+        </w:rPr>
+        <w:t xml:space="preserve"> </w:t>
+      </w:r>
+      <w:proofErr w:type="spellStart"/>
+      <w:r>
+        <w:rPr>
+          <w:rFonts w:asciiTheme="majorHAnsi" w:hAnsiTheme="majorHAnsi" w:cstheme="majorHAnsi"/>
+          <w:bCs/>
+        </w:rPr>
+        <w:t>Osada</w:t>
+      </w:r>
+      <w:proofErr w:type="spellEnd"/>
+      <w:r>
+        <w:rPr>
+          <w:rFonts w:asciiTheme="majorHAnsi" w:hAnsiTheme="majorHAnsi" w:cstheme="majorHAnsi"/>
+          <w:bCs/>
+        </w:rPr>
+        <w:t xml:space="preserve">, Masahiko </w:t>
+      </w:r>
+      <w:proofErr w:type="spellStart"/>
+      <w:r>
+        <w:rPr>
+          <w:rFonts w:asciiTheme="majorHAnsi" w:hAnsiTheme="majorHAnsi" w:cstheme="majorHAnsi"/>
+          <w:bCs/>
+        </w:rPr>
+        <w:t>Hata</w:t>
+      </w:r>
+      <w:proofErr w:type="spellEnd"/>
+      <w:r>
+        <w:rPr>
+          <w:rFonts w:asciiTheme="majorHAnsi" w:hAnsiTheme="majorHAnsi" w:cstheme="majorHAnsi"/>
+          <w:bCs/>
+        </w:rPr>
+        <w:t xml:space="preserve">, Mitsuru </w:t>
+      </w:r>
+      <w:proofErr w:type="spellStart"/>
+      <w:r>
+        <w:rPr>
+          <w:rFonts w:asciiTheme="majorHAnsi" w:hAnsiTheme="majorHAnsi" w:cstheme="majorHAnsi"/>
+          <w:bCs/>
+        </w:rPr>
+        <w:t>Takenka</w:t>
+      </w:r>
+      <w:proofErr w:type="spellEnd"/>
+      <w:r>
+        <w:rPr>
+          <w:rFonts w:asciiTheme="majorHAnsi" w:hAnsiTheme="majorHAnsi" w:cstheme="majorHAnsi"/>
+          <w:bCs/>
+        </w:rPr>
+        <w:t xml:space="preserve">, and Shinichi Takagi, “Sb-diffused Source/Drain Ultra-thin Body Ge-On Insulator </w:t>
+      </w:r>
+      <w:proofErr w:type="spellStart"/>
+      <w:r>
+        <w:rPr>
+          <w:rFonts w:asciiTheme="majorHAnsi" w:hAnsiTheme="majorHAnsi" w:cstheme="majorHAnsi"/>
+          <w:bCs/>
+        </w:rPr>
+        <w:t>nMOSFETs</w:t>
+      </w:r>
+      <w:proofErr w:type="spellEnd"/>
+      <w:r>
+        <w:rPr>
+          <w:rFonts w:asciiTheme="majorHAnsi" w:hAnsiTheme="majorHAnsi" w:cstheme="majorHAnsi"/>
+          <w:bCs/>
+        </w:rPr>
+        <w:t xml:space="preserve"> Fabricated by Ge Condensation,” D-6-5L, SSDM, Fukuoka, 2013.</w:t>
       </w:r>
     </w:p>
     <w:p>
@@ -13695,12 +15393,21 @@
         </w:rPr>
         <w:t xml:space="preserve">, </w:t>
       </w:r>
-      <w:r>
-        <w:rPr>
-          <w:rFonts w:asciiTheme="majorHAnsi" w:eastAsia="MS Mincho" w:hAnsiTheme="majorHAnsi" w:cstheme="majorHAnsi"/>
-          <w:szCs w:val="21"/>
-        </w:rPr>
-        <w:t xml:space="preserve">Jaehoon Han, </w:t>
+      <w:proofErr w:type="spellStart"/>
+      <w:r>
+        <w:rPr>
+          <w:rFonts w:asciiTheme="majorHAnsi" w:eastAsia="MS Mincho" w:hAnsiTheme="majorHAnsi" w:cstheme="majorHAnsi"/>
+          <w:szCs w:val="21"/>
+        </w:rPr>
+        <w:t>Jaehoon</w:t>
+      </w:r>
+      <w:proofErr w:type="spellEnd"/>
+      <w:r>
+        <w:rPr>
+          <w:rFonts w:asciiTheme="majorHAnsi" w:eastAsia="MS Mincho" w:hAnsiTheme="majorHAnsi" w:cstheme="majorHAnsi"/>
+          <w:szCs w:val="21"/>
+        </w:rPr>
+        <w:t xml:space="preserve"> Han, </w:t>
       </w:r>
       <w:r>
         <w:rPr>
@@ -13714,7 +15421,23 @@
           <w:rFonts w:asciiTheme="majorHAnsi" w:eastAsia="MS Mincho" w:hAnsiTheme="majorHAnsi" w:cstheme="majorHAnsi"/>
           <w:szCs w:val="21"/>
         </w:rPr>
-        <w:t>Low temperature surface passivation for carrier injection type SiGe optical modulator</w:t>
+        <w:t xml:space="preserve">Low temperature surface passivation for carrier injection type </w:t>
+      </w:r>
+      <w:proofErr w:type="spellStart"/>
+      <w:r>
+        <w:rPr>
+          <w:rFonts w:asciiTheme="majorHAnsi" w:eastAsia="MS Mincho" w:hAnsiTheme="majorHAnsi" w:cstheme="majorHAnsi"/>
+          <w:szCs w:val="21"/>
+        </w:rPr>
+        <w:t>SiGe</w:t>
+      </w:r>
+      <w:proofErr w:type="spellEnd"/>
+      <w:r>
+        <w:rPr>
+          <w:rFonts w:asciiTheme="majorHAnsi" w:eastAsia="MS Mincho" w:hAnsiTheme="majorHAnsi" w:cstheme="majorHAnsi"/>
+          <w:szCs w:val="21"/>
+        </w:rPr>
+        <w:t xml:space="preserve"> optical modulator</w:t>
       </w:r>
       <w:r>
         <w:rPr>
@@ -13814,7 +15537,79 @@
           <w:bCs/>
           <w:szCs w:val="21"/>
         </w:rPr>
-        <w:t xml:space="preserve">, Takenori Osada, Masahiko Hata, Mitsuru Takenaka, Shinichi Takagi, “Evaluation of propagation loss of Si/SiGe/Si photonic-wire waveguides for Si based optical modulator,” </w:t>
+        <w:t xml:space="preserve">, </w:t>
+      </w:r>
+      <w:proofErr w:type="spellStart"/>
+      <w:r>
+        <w:rPr>
+          <w:rFonts w:asciiTheme="majorHAnsi" w:hAnsiTheme="majorHAnsi" w:cstheme="majorHAnsi"/>
+          <w:bCs/>
+          <w:szCs w:val="21"/>
+        </w:rPr>
+        <w:t>Takenori</w:t>
+      </w:r>
+      <w:proofErr w:type="spellEnd"/>
+      <w:r>
+        <w:rPr>
+          <w:rFonts w:asciiTheme="majorHAnsi" w:hAnsiTheme="majorHAnsi" w:cstheme="majorHAnsi"/>
+          <w:bCs/>
+          <w:szCs w:val="21"/>
+        </w:rPr>
+        <w:t xml:space="preserve"> </w:t>
+      </w:r>
+      <w:proofErr w:type="spellStart"/>
+      <w:r>
+        <w:rPr>
+          <w:rFonts w:asciiTheme="majorHAnsi" w:hAnsiTheme="majorHAnsi" w:cstheme="majorHAnsi"/>
+          <w:bCs/>
+          <w:szCs w:val="21"/>
+        </w:rPr>
+        <w:t>Osada</w:t>
+      </w:r>
+      <w:proofErr w:type="spellEnd"/>
+      <w:r>
+        <w:rPr>
+          <w:rFonts w:asciiTheme="majorHAnsi" w:hAnsiTheme="majorHAnsi" w:cstheme="majorHAnsi"/>
+          <w:bCs/>
+          <w:szCs w:val="21"/>
+        </w:rPr>
+        <w:t xml:space="preserve">, Masahiko </w:t>
+      </w:r>
+      <w:proofErr w:type="spellStart"/>
+      <w:r>
+        <w:rPr>
+          <w:rFonts w:asciiTheme="majorHAnsi" w:hAnsiTheme="majorHAnsi" w:cstheme="majorHAnsi"/>
+          <w:bCs/>
+          <w:szCs w:val="21"/>
+        </w:rPr>
+        <w:t>Hata</w:t>
+      </w:r>
+      <w:proofErr w:type="spellEnd"/>
+      <w:r>
+        <w:rPr>
+          <w:rFonts w:asciiTheme="majorHAnsi" w:hAnsiTheme="majorHAnsi" w:cstheme="majorHAnsi"/>
+          <w:bCs/>
+          <w:szCs w:val="21"/>
+        </w:rPr>
+        <w:t>, Mitsuru Takenaka, Shinichi Takagi, “Evaluation of propagation loss of Si/</w:t>
+      </w:r>
+      <w:proofErr w:type="spellStart"/>
+      <w:r>
+        <w:rPr>
+          <w:rFonts w:asciiTheme="majorHAnsi" w:hAnsiTheme="majorHAnsi" w:cstheme="majorHAnsi"/>
+          <w:bCs/>
+          <w:szCs w:val="21"/>
+        </w:rPr>
+        <w:t>SiGe</w:t>
+      </w:r>
+      <w:proofErr w:type="spellEnd"/>
+      <w:r>
+        <w:rPr>
+          <w:rFonts w:asciiTheme="majorHAnsi" w:hAnsiTheme="majorHAnsi" w:cstheme="majorHAnsi"/>
+          <w:bCs/>
+          <w:szCs w:val="21"/>
+        </w:rPr>
+        <w:t xml:space="preserve">/Si photonic-wire waveguides for Si based optical modulator,” </w:t>
       </w:r>
       <w:r>
         <w:rPr>
@@ -13884,17 +15679,27 @@
           <w:szCs w:val="21"/>
         </w:rPr>
       </w:pPr>
+      <w:proofErr w:type="spellStart"/>
       <w:r>
         <w:rPr>
           <w:rFonts w:asciiTheme="majorHAnsi" w:eastAsia="MS Gothic" w:hAnsiTheme="majorHAnsi" w:cstheme="majorHAnsi"/>
           <w:kern w:val="0"/>
           <w:szCs w:val="21"/>
         </w:rPr>
-        <w:t xml:space="preserve">Minsoo Kim, </w:t>
-      </w:r>
+        <w:t>Minsoo</w:t>
+      </w:r>
+      <w:proofErr w:type="spellEnd"/>
       <w:r>
         <w:rPr>
           <w:rFonts w:asciiTheme="majorHAnsi" w:eastAsia="MS Gothic" w:hAnsiTheme="majorHAnsi" w:cstheme="majorHAnsi"/>
+          <w:kern w:val="0"/>
+          <w:szCs w:val="21"/>
+        </w:rPr>
+        <w:t xml:space="preserve"> Kim, </w:t>
+      </w:r>
+      <w:r>
+        <w:rPr>
+          <w:rFonts w:asciiTheme="majorHAnsi" w:eastAsia="MS Gothic" w:hAnsiTheme="majorHAnsi" w:cstheme="majorHAnsi"/>
           <w:b/>
           <w:kern w:val="0"/>
           <w:szCs w:val="21"/>
@@ -13907,7 +15712,61 @@
           <w:kern w:val="0"/>
           <w:szCs w:val="21"/>
         </w:rPr>
-        <w:t xml:space="preserve">, Masafumi Yokoyama, Ryosho Nakane, SangHyeon Kim, Mitsuru Takenaka and Shinichi Takagi, “Tunnel Field-Effect Transistors with Germanium/Strained-Silicon Hetero-junctions for Low Power Applications,” ICSI-8, Fukuoka, </w:t>
+        <w:t xml:space="preserve">, </w:t>
+      </w:r>
+      <w:proofErr w:type="spellStart"/>
+      <w:r>
+        <w:rPr>
+          <w:rFonts w:asciiTheme="majorHAnsi" w:eastAsia="MS Gothic" w:hAnsiTheme="majorHAnsi" w:cstheme="majorHAnsi"/>
+          <w:kern w:val="0"/>
+          <w:szCs w:val="21"/>
+        </w:rPr>
+        <w:t>Masafumi</w:t>
+      </w:r>
+      <w:proofErr w:type="spellEnd"/>
+      <w:r>
+        <w:rPr>
+          <w:rFonts w:asciiTheme="majorHAnsi" w:eastAsia="MS Gothic" w:hAnsiTheme="majorHAnsi" w:cstheme="majorHAnsi"/>
+          <w:kern w:val="0"/>
+          <w:szCs w:val="21"/>
+        </w:rPr>
+        <w:t xml:space="preserve"> Yokoyama, </w:t>
+      </w:r>
+      <w:proofErr w:type="spellStart"/>
+      <w:r>
+        <w:rPr>
+          <w:rFonts w:asciiTheme="majorHAnsi" w:eastAsia="MS Gothic" w:hAnsiTheme="majorHAnsi" w:cstheme="majorHAnsi"/>
+          <w:kern w:val="0"/>
+          <w:szCs w:val="21"/>
+        </w:rPr>
+        <w:t>Ryosho</w:t>
+      </w:r>
+      <w:proofErr w:type="spellEnd"/>
+      <w:r>
+        <w:rPr>
+          <w:rFonts w:asciiTheme="majorHAnsi" w:eastAsia="MS Gothic" w:hAnsiTheme="majorHAnsi" w:cstheme="majorHAnsi"/>
+          <w:kern w:val="0"/>
+          <w:szCs w:val="21"/>
+        </w:rPr>
+        <w:t xml:space="preserve"> </w:t>
+      </w:r>
+      <w:proofErr w:type="spellStart"/>
+      <w:r>
+        <w:rPr>
+          <w:rFonts w:asciiTheme="majorHAnsi" w:eastAsia="MS Gothic" w:hAnsiTheme="majorHAnsi" w:cstheme="majorHAnsi"/>
+          <w:kern w:val="0"/>
+          <w:szCs w:val="21"/>
+        </w:rPr>
+        <w:t>Nakane</w:t>
+      </w:r>
+      <w:proofErr w:type="spellEnd"/>
+      <w:r>
+        <w:rPr>
+          <w:rFonts w:asciiTheme="majorHAnsi" w:eastAsia="MS Gothic" w:hAnsiTheme="majorHAnsi" w:cstheme="majorHAnsi"/>
+          <w:kern w:val="0"/>
+          <w:szCs w:val="21"/>
+        </w:rPr>
+        <w:t xml:space="preserve">, SangHyeon Kim, Mitsuru Takenaka and Shinichi Takagi, “Tunnel Field-Effect Transistors with Germanium/Strained-Silicon Hetero-junctions for Low Power Applications,” ICSI-8, Fukuoka, </w:t>
       </w:r>
       <w:r>
         <w:rPr>
@@ -13990,7 +15849,23 @@
           <w:rFonts w:asciiTheme="majorHAnsi" w:eastAsia="MS Mincho" w:hAnsiTheme="majorHAnsi" w:cstheme="majorHAnsi"/>
           <w:szCs w:val="21"/>
         </w:rPr>
-        <w:t>Simulation of Si/SiGe/Si double heterostructure based carrier-injection modulator</w:t>
+        <w:t>Simulation of Si/</w:t>
+      </w:r>
+      <w:proofErr w:type="spellStart"/>
+      <w:r>
+        <w:rPr>
+          <w:rFonts w:asciiTheme="majorHAnsi" w:eastAsia="MS Mincho" w:hAnsiTheme="majorHAnsi" w:cstheme="majorHAnsi"/>
+          <w:szCs w:val="21"/>
+        </w:rPr>
+        <w:t>SiGe</w:t>
+      </w:r>
+      <w:proofErr w:type="spellEnd"/>
+      <w:r>
+        <w:rPr>
+          <w:rFonts w:asciiTheme="majorHAnsi" w:eastAsia="MS Mincho" w:hAnsiTheme="majorHAnsi" w:cstheme="majorHAnsi"/>
+          <w:szCs w:val="21"/>
+        </w:rPr>
+        <w:t>/Si double heterostructure based carrier-injection modulator</w:t>
       </w:r>
       <w:r>
         <w:rPr>
@@ -14069,7 +15944,23 @@
           <w:rFonts w:asciiTheme="majorHAnsi" w:eastAsia="MS Mincho" w:hAnsiTheme="majorHAnsi" w:cstheme="majorHAnsi"/>
           <w:szCs w:val="21"/>
         </w:rPr>
-        <w:t>, Mitsuru Takenaka, Shinichi Takagi, “Numerical analysis of strained SiGe-based carrier-injection optical modulators,”</w:t>
+        <w:t xml:space="preserve">, Mitsuru Takenaka, Shinichi Takagi, “Numerical analysis of strained </w:t>
+      </w:r>
+      <w:proofErr w:type="spellStart"/>
+      <w:r>
+        <w:rPr>
+          <w:rFonts w:asciiTheme="majorHAnsi" w:eastAsia="MS Mincho" w:hAnsiTheme="majorHAnsi" w:cstheme="majorHAnsi"/>
+          <w:szCs w:val="21"/>
+        </w:rPr>
+        <w:t>SiGe</w:t>
+      </w:r>
+      <w:proofErr w:type="spellEnd"/>
+      <w:r>
+        <w:rPr>
+          <w:rFonts w:asciiTheme="majorHAnsi" w:eastAsia="MS Mincho" w:hAnsiTheme="majorHAnsi" w:cstheme="majorHAnsi"/>
+          <w:szCs w:val="21"/>
+        </w:rPr>
+        <w:t>-based carrier-injection optical modulators,”</w:t>
       </w:r>
       <w:r>
         <w:rPr>
@@ -14191,7 +16082,39 @@
           <w:rFonts w:asciiTheme="majorHAnsi" w:eastAsia="MS Mincho" w:hAnsiTheme="majorHAnsi" w:cstheme="majorHAnsi"/>
           <w:szCs w:val="21"/>
         </w:rPr>
-        <w:t>, Masafumi Yokoyama, Noriyuki Taoka, Mitsuru Takenaka, Shinichi Takagi</w:t>
+        <w:t xml:space="preserve">, </w:t>
+      </w:r>
+      <w:proofErr w:type="spellStart"/>
+      <w:r>
+        <w:rPr>
+          <w:rFonts w:asciiTheme="majorHAnsi" w:eastAsia="MS Mincho" w:hAnsiTheme="majorHAnsi" w:cstheme="majorHAnsi"/>
+          <w:szCs w:val="21"/>
+        </w:rPr>
+        <w:t>Masafumi</w:t>
+      </w:r>
+      <w:proofErr w:type="spellEnd"/>
+      <w:r>
+        <w:rPr>
+          <w:rFonts w:asciiTheme="majorHAnsi" w:eastAsia="MS Mincho" w:hAnsiTheme="majorHAnsi" w:cstheme="majorHAnsi"/>
+          <w:szCs w:val="21"/>
+        </w:rPr>
+        <w:t xml:space="preserve"> Yokoyama, Noriyuki </w:t>
+      </w:r>
+      <w:proofErr w:type="spellStart"/>
+      <w:r>
+        <w:rPr>
+          <w:rFonts w:asciiTheme="majorHAnsi" w:eastAsia="MS Mincho" w:hAnsiTheme="majorHAnsi" w:cstheme="majorHAnsi"/>
+          <w:szCs w:val="21"/>
+        </w:rPr>
+        <w:t>Taoka</w:t>
+      </w:r>
+      <w:proofErr w:type="spellEnd"/>
+      <w:r>
+        <w:rPr>
+          <w:rFonts w:asciiTheme="majorHAnsi" w:eastAsia="MS Mincho" w:hAnsiTheme="majorHAnsi" w:cstheme="majorHAnsi"/>
+          <w:szCs w:val="21"/>
+        </w:rPr>
+        <w:t>, Mitsuru Takenaka, Shinichi Takagi</w:t>
       </w:r>
       <w:r>
         <w:rPr>
@@ -14212,7 +16135,23 @@
           <w:rFonts w:asciiTheme="majorHAnsi" w:eastAsia="MS Mincho" w:hAnsiTheme="majorHAnsi" w:cstheme="majorHAnsi"/>
           <w:szCs w:val="21"/>
         </w:rPr>
-        <w:t xml:space="preserve">“Fabrication of Ge-rich SiGe-On-Insulator by Ge Condensation and Regrowth Technique for </w:t>
+        <w:t xml:space="preserve">“Fabrication of Ge-rich </w:t>
+      </w:r>
+      <w:proofErr w:type="spellStart"/>
+      <w:r>
+        <w:rPr>
+          <w:rFonts w:asciiTheme="majorHAnsi" w:eastAsia="MS Mincho" w:hAnsiTheme="majorHAnsi" w:cstheme="majorHAnsi"/>
+          <w:szCs w:val="21"/>
+        </w:rPr>
+        <w:t>SiGe</w:t>
+      </w:r>
+      <w:proofErr w:type="spellEnd"/>
+      <w:r>
+        <w:rPr>
+          <w:rFonts w:asciiTheme="majorHAnsi" w:eastAsia="MS Mincho" w:hAnsiTheme="majorHAnsi" w:cstheme="majorHAnsi"/>
+          <w:szCs w:val="21"/>
+        </w:rPr>
+        <w:t xml:space="preserve">-On-Insulator by Ge Condensation and Regrowth Technique for </w:t>
       </w:r>
       <w:r>
         <w:rPr>
@@ -14334,7 +16273,47 @@
           <w:sz w:val="21"/>
           <w:szCs w:val="21"/>
         </w:rPr>
-        <w:t>, Masafumi Yokoyama, Noriyuki Taoka, Mitsuru Takenaka, Shinichi Takagi</w:t>
+        <w:t xml:space="preserve">, </w:t>
+      </w:r>
+      <w:proofErr w:type="spellStart"/>
+      <w:r>
+        <w:rPr>
+          <w:rFonts w:asciiTheme="majorHAnsi" w:hAnsiTheme="majorHAnsi" w:cstheme="majorHAnsi"/>
+          <w:bCs/>
+          <w:sz w:val="21"/>
+          <w:szCs w:val="21"/>
+        </w:rPr>
+        <w:t>Masafumi</w:t>
+      </w:r>
+      <w:proofErr w:type="spellEnd"/>
+      <w:r>
+        <w:rPr>
+          <w:rFonts w:asciiTheme="majorHAnsi" w:hAnsiTheme="majorHAnsi" w:cstheme="majorHAnsi"/>
+          <w:bCs/>
+          <w:sz w:val="21"/>
+          <w:szCs w:val="21"/>
+        </w:rPr>
+        <w:t xml:space="preserve"> Yokoyama, Noriyuki </w:t>
+      </w:r>
+      <w:proofErr w:type="spellStart"/>
+      <w:r>
+        <w:rPr>
+          <w:rFonts w:asciiTheme="majorHAnsi" w:hAnsiTheme="majorHAnsi" w:cstheme="majorHAnsi"/>
+          <w:bCs/>
+          <w:sz w:val="21"/>
+          <w:szCs w:val="21"/>
+        </w:rPr>
+        <w:t>Taoka</w:t>
+      </w:r>
+      <w:proofErr w:type="spellEnd"/>
+      <w:r>
+        <w:rPr>
+          <w:rFonts w:asciiTheme="majorHAnsi" w:hAnsiTheme="majorHAnsi" w:cstheme="majorHAnsi"/>
+          <w:bCs/>
+          <w:sz w:val="21"/>
+          <w:szCs w:val="21"/>
+        </w:rPr>
+        <w:t>, Mitsuru Takenaka, Shinichi Takagi</w:t>
       </w:r>
       <w:r>
         <w:rPr>
@@ -14359,7 +16338,27 @@
           <w:sz w:val="21"/>
           <w:szCs w:val="21"/>
         </w:rPr>
-        <w:t>Fabrication of Ge-rich SiGe-on-Insulator waveguide for Optical Modulator</w:t>
+        <w:t xml:space="preserve">Fabrication of Ge-rich </w:t>
+      </w:r>
+      <w:proofErr w:type="spellStart"/>
+      <w:r>
+        <w:rPr>
+          <w:rFonts w:asciiTheme="majorHAnsi" w:hAnsiTheme="majorHAnsi" w:cstheme="majorHAnsi"/>
+          <w:bCs/>
+          <w:sz w:val="21"/>
+          <w:szCs w:val="21"/>
+        </w:rPr>
+        <w:t>SiGe</w:t>
+      </w:r>
+      <w:proofErr w:type="spellEnd"/>
+      <w:r>
+        <w:rPr>
+          <w:rFonts w:asciiTheme="majorHAnsi" w:hAnsiTheme="majorHAnsi" w:cstheme="majorHAnsi"/>
+          <w:bCs/>
+          <w:sz w:val="21"/>
+          <w:szCs w:val="21"/>
+        </w:rPr>
+        <w:t>-on-Insulator waveguide for Optical Modulator</w:t>
       </w:r>
       <w:r>
         <w:rPr>
@@ -14472,8 +16471,18 @@
           <w:bCs/>
           <w:szCs w:val="21"/>
         </w:rPr>
-        <w:t>Nakatani Katsutoshi</w:t>
-      </w:r>
+        <w:t xml:space="preserve">Nakatani </w:t>
+      </w:r>
+      <w:proofErr w:type="spellStart"/>
+      <w:r>
+        <w:rPr>
+          <w:rFonts w:asciiTheme="majorHAnsi" w:hAnsiTheme="majorHAnsi" w:cstheme="majorHAnsi"/>
+          <w:bCs/>
+          <w:szCs w:val="21"/>
+        </w:rPr>
+        <w:t>Katsutoshi</w:t>
+      </w:r>
+      <w:proofErr w:type="spellEnd"/>
       <w:r>
         <w:rPr>
           <w:rFonts w:asciiTheme="majorHAnsi" w:hAnsiTheme="majorHAnsi" w:cstheme="majorHAnsi"/>
@@ -14481,13 +16490,23 @@
         </w:rPr>
         <w:t xml:space="preserve">, </w:t>
       </w:r>
-      <w:r>
-        <w:rPr>
-          <w:rFonts w:asciiTheme="majorHAnsi" w:hAnsiTheme="majorHAnsi" w:cstheme="majorHAnsi"/>
-          <w:bCs/>
-          <w:szCs w:val="21"/>
-        </w:rPr>
-        <w:t>Sogawa Yuji</w:t>
+      <w:proofErr w:type="spellStart"/>
+      <w:r>
+        <w:rPr>
+          <w:rFonts w:asciiTheme="majorHAnsi" w:hAnsiTheme="majorHAnsi" w:cstheme="majorHAnsi"/>
+          <w:bCs/>
+          <w:szCs w:val="21"/>
+        </w:rPr>
+        <w:t>Sogawa</w:t>
+      </w:r>
+      <w:proofErr w:type="spellEnd"/>
+      <w:r>
+        <w:rPr>
+          <w:rFonts w:asciiTheme="majorHAnsi" w:hAnsiTheme="majorHAnsi" w:cstheme="majorHAnsi"/>
+          <w:bCs/>
+          <w:szCs w:val="21"/>
+        </w:rPr>
+        <w:t xml:space="preserve"> Yuji</w:t>
       </w:r>
       <w:r>
         <w:rPr>
@@ -14503,8 +16522,19 @@
           <w:bCs/>
           <w:szCs w:val="21"/>
         </w:rPr>
-        <w:t>Kim YoungHyun</w:t>
-      </w:r>
+        <w:t xml:space="preserve">Kim </w:t>
+      </w:r>
+      <w:proofErr w:type="spellStart"/>
+      <w:r>
+        <w:rPr>
+          <w:rFonts w:asciiTheme="majorHAnsi" w:hAnsiTheme="majorHAnsi" w:cstheme="majorHAnsi"/>
+          <w:b/>
+          <w:bCs/>
+          <w:szCs w:val="21"/>
+        </w:rPr>
+        <w:t>YoungHyun</w:t>
+      </w:r>
+      <w:proofErr w:type="spellEnd"/>
       <w:r>
         <w:rPr>
           <w:rFonts w:asciiTheme="majorHAnsi" w:hAnsiTheme="majorHAnsi" w:cstheme="majorHAnsi"/>
@@ -14527,14 +16557,34 @@
         </w:rPr>
         <w:t xml:space="preserve">, </w:t>
       </w:r>
-      <w:r>
-        <w:rPr>
-          <w:rFonts w:asciiTheme="majorHAnsi" w:hAnsiTheme="majorHAnsi" w:cstheme="majorHAnsi"/>
-          <w:bCs/>
-          <w:szCs w:val="21"/>
-        </w:rPr>
-        <w:t>Motoyama Shin-ichi</w:t>
-      </w:r>
+      <w:proofErr w:type="spellStart"/>
+      <w:r>
+        <w:rPr>
+          <w:rFonts w:asciiTheme="majorHAnsi" w:hAnsiTheme="majorHAnsi" w:cstheme="majorHAnsi"/>
+          <w:bCs/>
+          <w:szCs w:val="21"/>
+        </w:rPr>
+        <w:t>Motoyama</w:t>
+      </w:r>
+      <w:proofErr w:type="spellEnd"/>
+      <w:r>
+        <w:rPr>
+          <w:rFonts w:asciiTheme="majorHAnsi" w:hAnsiTheme="majorHAnsi" w:cstheme="majorHAnsi"/>
+          <w:bCs/>
+          <w:szCs w:val="21"/>
+        </w:rPr>
+        <w:t xml:space="preserve"> Shin-</w:t>
+      </w:r>
+      <w:proofErr w:type="spellStart"/>
+      <w:r>
+        <w:rPr>
+          <w:rFonts w:asciiTheme="majorHAnsi" w:hAnsiTheme="majorHAnsi" w:cstheme="majorHAnsi"/>
+          <w:bCs/>
+          <w:szCs w:val="21"/>
+        </w:rPr>
+        <w:t>ichi</w:t>
+      </w:r>
+      <w:proofErr w:type="spellEnd"/>
       <w:r>
         <w:rPr>
           <w:rFonts w:asciiTheme="majorHAnsi" w:hAnsiTheme="majorHAnsi" w:cstheme="majorHAnsi"/>
@@ -14571,7 +16621,23 @@
           <w:rFonts w:asciiTheme="majorHAnsi" w:hAnsiTheme="majorHAnsi" w:cstheme="majorHAnsi"/>
           <w:szCs w:val="21"/>
         </w:rPr>
-        <w:t xml:space="preserve"> : GaN MOSFET with Gate SiO2 Deposited by Silane-Based PECVD, </w:t>
+        <w:t xml:space="preserve"> : </w:t>
+      </w:r>
+      <w:proofErr w:type="spellStart"/>
+      <w:r>
+        <w:rPr>
+          <w:rFonts w:asciiTheme="majorHAnsi" w:hAnsiTheme="majorHAnsi" w:cstheme="majorHAnsi"/>
+          <w:szCs w:val="21"/>
+        </w:rPr>
+        <w:t>GaN</w:t>
+      </w:r>
+      <w:proofErr w:type="spellEnd"/>
+      <w:r>
+        <w:rPr>
+          <w:rFonts w:asciiTheme="majorHAnsi" w:hAnsiTheme="majorHAnsi" w:cstheme="majorHAnsi"/>
+          <w:szCs w:val="21"/>
+        </w:rPr>
+        <w:t xml:space="preserve"> MOSFET with Gate SiO2 Deposited by Silane-Based PECVD, </w:t>
       </w:r>
       <w:r>
         <w:rPr>
@@ -14651,7 +16717,7 @@
 </file>
 
 <file path=word/endnotes.xml><?xml version="1.0" encoding="utf-8"?>
-<w:endnotes xmlns:wpc="http://schemas.microsoft.com/office/word/2010/wordprocessingCanvas" xmlns:cx="http://schemas.microsoft.com/office/drawing/2014/chartex" xmlns:cx1="http://schemas.microsoft.com/office/drawing/2015/9/8/chartex" xmlns:cx2="http://schemas.microsoft.com/office/drawing/2015/10/21/chartex" xmlns:cx3="http://schemas.microsoft.com/office/drawing/2016/5/9/chartex" xmlns:cx4="http://schemas.microsoft.com/office/drawing/2016/5/10/chartex" xmlns:cx5="http://schemas.microsoft.com/office/drawing/2016/5/11/chartex" xmlns:cx6="http://schemas.microsoft.com/office/drawing/2016/5/12/chartex" xmlns:cx7="http://schemas.microsoft.com/office/drawing/2016/5/13/chartex" xmlns:cx8="http://schemas.microsoft.com/office/drawing/2016/5/14/chartex" xmlns:mc="http://schemas.openxmlformats.org/markup-compatibility/2006" xmlns:aink="http://schemas.microsoft.com/office/drawing/2016/ink" xmlns:am3d="http://schemas.microsoft.com/office/drawing/2017/model3d" xmlns:o="urn:schemas-microsoft-com:office:office" xmlns:r="http://schemas.openxmlformats.org/officeDocument/2006/relationships" xmlns:m="http://schemas.openxmlformats.org/officeDocument/2006/math" xmlns:v="urn:schemas-microsoft-com:vml" xmlns:wp14="http://schemas.microsoft.com/office/word/2010/wordprocessingDrawing" xmlns:wp="http://schemas.openxmlformats.org/drawingml/2006/wordprocessingDrawing" xmlns:w10="urn:schemas-microsoft-com:office:word" xmlns:w="http://schemas.openxmlformats.org/wordprocessingml/2006/main" xmlns:w14="http://schemas.microsoft.com/office/word/2010/wordml" xmlns:w15="http://schemas.microsoft.com/office/word/2012/wordml" xmlns:w16cid="http://schemas.microsoft.com/office/word/2016/wordml/cid" xmlns:w16se="http://schemas.microsoft.com/office/word/2015/wordml/symex" xmlns:wpg="http://schemas.microsoft.com/office/word/2010/wordprocessingGroup" xmlns:wpi="http://schemas.microsoft.com/office/word/2010/wordprocessingInk" xmlns:wne="http://schemas.microsoft.com/office/word/2006/wordml" xmlns:wps="http://schemas.microsoft.com/office/word/2010/wordprocessingShape" mc:Ignorable="w14 w15 w16se w16cid wp14">
+<w:endnotes xmlns:wpc="http://schemas.microsoft.com/office/word/2010/wordprocessingCanvas" xmlns:cx="http://schemas.microsoft.com/office/drawing/2014/chartex" xmlns:cx1="http://schemas.microsoft.com/office/drawing/2015/9/8/chartex" xmlns:cx2="http://schemas.microsoft.com/office/drawing/2015/10/21/chartex" xmlns:cx3="http://schemas.microsoft.com/office/drawing/2016/5/9/chartex" xmlns:cx4="http://schemas.microsoft.com/office/drawing/2016/5/10/chartex" xmlns:cx5="http://schemas.microsoft.com/office/drawing/2016/5/11/chartex" xmlns:cx6="http://schemas.microsoft.com/office/drawing/2016/5/12/chartex" xmlns:cx7="http://schemas.microsoft.com/office/drawing/2016/5/13/chartex" xmlns:cx8="http://schemas.microsoft.com/office/drawing/2016/5/14/chartex" xmlns:mc="http://schemas.openxmlformats.org/markup-compatibility/2006" xmlns:aink="http://schemas.microsoft.com/office/drawing/2016/ink" xmlns:am3d="http://schemas.microsoft.com/office/drawing/2017/model3d" xmlns:o="urn:schemas-microsoft-com:office:office" xmlns:r="http://schemas.openxmlformats.org/officeDocument/2006/relationships" xmlns:m="http://schemas.openxmlformats.org/officeDocument/2006/math" xmlns:v="urn:schemas-microsoft-com:vml" xmlns:wp14="http://schemas.microsoft.com/office/word/2010/wordprocessingDrawing" xmlns:wp="http://schemas.openxmlformats.org/drawingml/2006/wordprocessingDrawing" xmlns:w10="urn:schemas-microsoft-com:office:word" xmlns:w="http://schemas.openxmlformats.org/wordprocessingml/2006/main" xmlns:w14="http://schemas.microsoft.com/office/word/2010/wordml" xmlns:w15="http://schemas.microsoft.com/office/word/2012/wordml" xmlns:w16cex="http://schemas.microsoft.com/office/word/2018/wordml/cex" xmlns:w16cid="http://schemas.microsoft.com/office/word/2016/wordml/cid" xmlns:w16="http://schemas.microsoft.com/office/word/2018/wordml" xmlns:w16se="http://schemas.microsoft.com/office/word/2015/wordml/symex" xmlns:wpg="http://schemas.microsoft.com/office/word/2010/wordprocessingGroup" xmlns:wpi="http://schemas.microsoft.com/office/word/2010/wordprocessingInk" xmlns:wne="http://schemas.microsoft.com/office/word/2006/wordml" xmlns:wps="http://schemas.microsoft.com/office/word/2010/wordprocessingShape" mc:Ignorable="w14 w15 w16se w16cid w16 w16cex wp14">
   <w:endnote w:type="separator" w:id="-1">
     <w:p>
       <w:r>
@@ -14670,7 +16736,7 @@
 </file>
 
 <file path=word/footer1.xml><?xml version="1.0" encoding="utf-8"?>
-<w:ftr xmlns:wpc="http://schemas.microsoft.com/office/word/2010/wordprocessingCanvas" xmlns:cx="http://schemas.microsoft.com/office/drawing/2014/chartex" xmlns:cx1="http://schemas.microsoft.com/office/drawing/2015/9/8/chartex" xmlns:cx2="http://schemas.microsoft.com/office/drawing/2015/10/21/chartex" xmlns:cx3="http://schemas.microsoft.com/office/drawing/2016/5/9/chartex" xmlns:cx4="http://schemas.microsoft.com/office/drawing/2016/5/10/chartex" xmlns:cx5="http://schemas.microsoft.com/office/drawing/2016/5/11/chartex" xmlns:cx6="http://schemas.microsoft.com/office/drawing/2016/5/12/chartex" xmlns:cx7="http://schemas.microsoft.com/office/drawing/2016/5/13/chartex" xmlns:cx8="http://schemas.microsoft.com/office/drawing/2016/5/14/chartex" xmlns:mc="http://schemas.openxmlformats.org/markup-compatibility/2006" xmlns:aink="http://schemas.microsoft.com/office/drawing/2016/ink" xmlns:am3d="http://schemas.microsoft.com/office/drawing/2017/model3d" xmlns:o="urn:schemas-microsoft-com:office:office" xmlns:r="http://schemas.openxmlformats.org/officeDocument/2006/relationships" xmlns:m="http://schemas.openxmlformats.org/officeDocument/2006/math" xmlns:v="urn:schemas-microsoft-com:vml" xmlns:wp14="http://schemas.microsoft.com/office/word/2010/wordprocessingDrawing" xmlns:wp="http://schemas.openxmlformats.org/drawingml/2006/wordprocessingDrawing" xmlns:w10="urn:schemas-microsoft-com:office:word" xmlns:w="http://schemas.openxmlformats.org/wordprocessingml/2006/main" xmlns:w14="http://schemas.microsoft.com/office/word/2010/wordml" xmlns:w15="http://schemas.microsoft.com/office/word/2012/wordml" xmlns:w16cid="http://schemas.microsoft.com/office/word/2016/wordml/cid" xmlns:w16se="http://schemas.microsoft.com/office/word/2015/wordml/symex" xmlns:wpg="http://schemas.microsoft.com/office/word/2010/wordprocessingGroup" xmlns:wpi="http://schemas.microsoft.com/office/word/2010/wordprocessingInk" xmlns:wne="http://schemas.microsoft.com/office/word/2006/wordml" xmlns:wps="http://schemas.microsoft.com/office/word/2010/wordprocessingShape" mc:Ignorable="w14 w15 w16se w16cid wp14">
+<w:ftr xmlns:wpc="http://schemas.microsoft.com/office/word/2010/wordprocessingCanvas" xmlns:cx="http://schemas.microsoft.com/office/drawing/2014/chartex" xmlns:cx1="http://schemas.microsoft.com/office/drawing/2015/9/8/chartex" xmlns:cx2="http://schemas.microsoft.com/office/drawing/2015/10/21/chartex" xmlns:cx3="http://schemas.microsoft.com/office/drawing/2016/5/9/chartex" xmlns:cx4="http://schemas.microsoft.com/office/drawing/2016/5/10/chartex" xmlns:cx5="http://schemas.microsoft.com/office/drawing/2016/5/11/chartex" xmlns:cx6="http://schemas.microsoft.com/office/drawing/2016/5/12/chartex" xmlns:cx7="http://schemas.microsoft.com/office/drawing/2016/5/13/chartex" xmlns:cx8="http://schemas.microsoft.com/office/drawing/2016/5/14/chartex" xmlns:mc="http://schemas.openxmlformats.org/markup-compatibility/2006" xmlns:aink="http://schemas.microsoft.com/office/drawing/2016/ink" xmlns:am3d="http://schemas.microsoft.com/office/drawing/2017/model3d" xmlns:o="urn:schemas-microsoft-com:office:office" xmlns:r="http://schemas.openxmlformats.org/officeDocument/2006/relationships" xmlns:m="http://schemas.openxmlformats.org/officeDocument/2006/math" xmlns:v="urn:schemas-microsoft-com:vml" xmlns:wp14="http://schemas.microsoft.com/office/word/2010/wordprocessingDrawing" xmlns:wp="http://schemas.openxmlformats.org/drawingml/2006/wordprocessingDrawing" xmlns:w10="urn:schemas-microsoft-com:office:word" xmlns:w="http://schemas.openxmlformats.org/wordprocessingml/2006/main" xmlns:w14="http://schemas.microsoft.com/office/word/2010/wordml" xmlns:w15="http://schemas.microsoft.com/office/word/2012/wordml" xmlns:w16cex="http://schemas.microsoft.com/office/word/2018/wordml/cex" xmlns:w16cid="http://schemas.microsoft.com/office/word/2016/wordml/cid" xmlns:w16="http://schemas.microsoft.com/office/word/2018/wordml" xmlns:w16se="http://schemas.microsoft.com/office/word/2015/wordml/symex" xmlns:wpg="http://schemas.microsoft.com/office/word/2010/wordprocessingGroup" xmlns:wpi="http://schemas.microsoft.com/office/word/2010/wordprocessingInk" xmlns:wne="http://schemas.microsoft.com/office/word/2006/wordml" xmlns:wps="http://schemas.microsoft.com/office/word/2010/wordprocessingShape" mc:Ignorable="w14 w15 w16se w16cid w16 w16cex wp14">
   <w:sdt>
     <w:sdtPr>
       <w:rPr>
@@ -14808,7 +16874,7 @@
         <w:szCs w:val="21"/>
         <w:lang w:eastAsia="ko-KR"/>
       </w:rPr>
-      <w:t>l</w:t>
+      <w:t>ne</w:t>
     </w:r>
     <w:r>
       <w:rPr>
@@ -14833,23 +16899,14 @@
         <w:i/>
         <w:szCs w:val="21"/>
       </w:rPr>
-      <w:t>1</w:t>
-    </w:r>
-    <w:r>
-      <w:rPr>
-        <w:rFonts w:asciiTheme="majorHAnsi" w:eastAsia="Malgun Gothic" w:hAnsiTheme="majorHAnsi" w:cstheme="majorHAnsi" w:hint="eastAsia"/>
-        <w:i/>
-        <w:szCs w:val="21"/>
-        <w:lang w:eastAsia="ko-KR"/>
-      </w:rPr>
-      <w:t>8</w:t>
+      <w:t>20</w:t>
     </w:r>
   </w:p>
 </w:ftr>
 </file>
 
 <file path=word/footnotes.xml><?xml version="1.0" encoding="utf-8"?>
-<w:footnotes xmlns:wpc="http://schemas.microsoft.com/office/word/2010/wordprocessingCanvas" xmlns:cx="http://schemas.microsoft.com/office/drawing/2014/chartex" xmlns:cx1="http://schemas.microsoft.com/office/drawing/2015/9/8/chartex" xmlns:cx2="http://schemas.microsoft.com/office/drawing/2015/10/21/chartex" xmlns:cx3="http://schemas.microsoft.com/office/drawing/2016/5/9/chartex" xmlns:cx4="http://schemas.microsoft.com/office/drawing/2016/5/10/chartex" xmlns:cx5="http://schemas.microsoft.com/office/drawing/2016/5/11/chartex" xmlns:cx6="http://schemas.microsoft.com/office/drawing/2016/5/12/chartex" xmlns:cx7="http://schemas.microsoft.com/office/drawing/2016/5/13/chartex" xmlns:cx8="http://schemas.microsoft.com/office/drawing/2016/5/14/chartex" xmlns:mc="http://schemas.openxmlformats.org/markup-compatibility/2006" xmlns:aink="http://schemas.microsoft.com/office/drawing/2016/ink" xmlns:am3d="http://schemas.microsoft.com/office/drawing/2017/model3d" xmlns:o="urn:schemas-microsoft-com:office:office" xmlns:r="http://schemas.openxmlformats.org/officeDocument/2006/relationships" xmlns:m="http://schemas.openxmlformats.org/officeDocument/2006/math" xmlns:v="urn:schemas-microsoft-com:vml" xmlns:wp14="http://schemas.microsoft.com/office/word/2010/wordprocessingDrawing" xmlns:wp="http://schemas.openxmlformats.org/drawingml/2006/wordprocessingDrawing" xmlns:w10="urn:schemas-microsoft-com:office:word" xmlns:w="http://schemas.openxmlformats.org/wordprocessingml/2006/main" xmlns:w14="http://schemas.microsoft.com/office/word/2010/wordml" xmlns:w15="http://schemas.microsoft.com/office/word/2012/wordml" xmlns:w16cid="http://schemas.microsoft.com/office/word/2016/wordml/cid" xmlns:w16se="http://schemas.microsoft.com/office/word/2015/wordml/symex" xmlns:wpg="http://schemas.microsoft.com/office/word/2010/wordprocessingGroup" xmlns:wpi="http://schemas.microsoft.com/office/word/2010/wordprocessingInk" xmlns:wne="http://schemas.microsoft.com/office/word/2006/wordml" xmlns:wps="http://schemas.microsoft.com/office/word/2010/wordprocessingShape" mc:Ignorable="w14 w15 w16se w16cid wp14">
+<w:footnotes xmlns:wpc="http://schemas.microsoft.com/office/word/2010/wordprocessingCanvas" xmlns:cx="http://schemas.microsoft.com/office/drawing/2014/chartex" xmlns:cx1="http://schemas.microsoft.com/office/drawing/2015/9/8/chartex" xmlns:cx2="http://schemas.microsoft.com/office/drawing/2015/10/21/chartex" xmlns:cx3="http://schemas.microsoft.com/office/drawing/2016/5/9/chartex" xmlns:cx4="http://schemas.microsoft.com/office/drawing/2016/5/10/chartex" xmlns:cx5="http://schemas.microsoft.com/office/drawing/2016/5/11/chartex" xmlns:cx6="http://schemas.microsoft.com/office/drawing/2016/5/12/chartex" xmlns:cx7="http://schemas.microsoft.com/office/drawing/2016/5/13/chartex" xmlns:cx8="http://schemas.microsoft.com/office/drawing/2016/5/14/chartex" xmlns:mc="http://schemas.openxmlformats.org/markup-compatibility/2006" xmlns:aink="http://schemas.microsoft.com/office/drawing/2016/ink" xmlns:am3d="http://schemas.microsoft.com/office/drawing/2017/model3d" xmlns:o="urn:schemas-microsoft-com:office:office" xmlns:r="http://schemas.openxmlformats.org/officeDocument/2006/relationships" xmlns:m="http://schemas.openxmlformats.org/officeDocument/2006/math" xmlns:v="urn:schemas-microsoft-com:vml" xmlns:wp14="http://schemas.microsoft.com/office/word/2010/wordprocessingDrawing" xmlns:wp="http://schemas.openxmlformats.org/drawingml/2006/wordprocessingDrawing" xmlns:w10="urn:schemas-microsoft-com:office:word" xmlns:w="http://schemas.openxmlformats.org/wordprocessingml/2006/main" xmlns:w14="http://schemas.microsoft.com/office/word/2010/wordml" xmlns:w15="http://schemas.microsoft.com/office/word/2012/wordml" xmlns:w16cex="http://schemas.microsoft.com/office/word/2018/wordml/cex" xmlns:w16cid="http://schemas.microsoft.com/office/word/2016/wordml/cid" xmlns:w16="http://schemas.microsoft.com/office/word/2018/wordml" xmlns:w16se="http://schemas.microsoft.com/office/word/2015/wordml/symex" xmlns:wpg="http://schemas.microsoft.com/office/word/2010/wordprocessingGroup" xmlns:wpi="http://schemas.microsoft.com/office/word/2010/wordprocessingInk" xmlns:wne="http://schemas.microsoft.com/office/word/2006/wordml" xmlns:wps="http://schemas.microsoft.com/office/word/2010/wordprocessingShape" mc:Ignorable="w14 w15 w16se w16cid w16 w16cex wp14">
   <w:footnote w:type="separator" w:id="-1">
     <w:p>
       <w:r>
@@ -14868,7 +16925,7 @@
 </file>
 
 <file path=word/numbering.xml><?xml version="1.0" encoding="utf-8"?>
-<w:numbering xmlns:wpc="http://schemas.microsoft.com/office/word/2010/wordprocessingCanvas" xmlns:cx="http://schemas.microsoft.com/office/drawing/2014/chartex" xmlns:cx1="http://schemas.microsoft.com/office/drawing/2015/9/8/chartex" xmlns:cx2="http://schemas.microsoft.com/office/drawing/2015/10/21/chartex" xmlns:cx3="http://schemas.microsoft.com/office/drawing/2016/5/9/chartex" xmlns:cx4="http://schemas.microsoft.com/office/drawing/2016/5/10/chartex" xmlns:cx5="http://schemas.microsoft.com/office/drawing/2016/5/11/chartex" xmlns:cx6="http://schemas.microsoft.com/office/drawing/2016/5/12/chartex" xmlns:cx7="http://schemas.microsoft.com/office/drawing/2016/5/13/chartex" xmlns:cx8="http://schemas.microsoft.com/office/drawing/2016/5/14/chartex" xmlns:mc="http://schemas.openxmlformats.org/markup-compatibility/2006" xmlns:aink="http://schemas.microsoft.com/office/drawing/2016/ink" xmlns:am3d="http://schemas.microsoft.com/office/drawing/2017/model3d" xmlns:o="urn:schemas-microsoft-com:office:office" xmlns:r="http://schemas.openxmlformats.org/officeDocument/2006/relationships" xmlns:m="http://schemas.openxmlformats.org/officeDocument/2006/math" xmlns:v="urn:schemas-microsoft-com:vml" xmlns:wp14="http://schemas.microsoft.com/office/word/2010/wordprocessingDrawing" xmlns:wp="http://schemas.openxmlformats.org/drawingml/2006/wordprocessingDrawing" xmlns:w10="urn:schemas-microsoft-com:office:word" xmlns:w="http://schemas.openxmlformats.org/wordprocessingml/2006/main" xmlns:w14="http://schemas.microsoft.com/office/word/2010/wordml" xmlns:w15="http://schemas.microsoft.com/office/word/2012/wordml" xmlns:w16cid="http://schemas.microsoft.com/office/word/2016/wordml/cid" xmlns:w16se="http://schemas.microsoft.com/office/word/2015/wordml/symex" xmlns:wpg="http://schemas.microsoft.com/office/word/2010/wordprocessingGroup" xmlns:wpi="http://schemas.microsoft.com/office/word/2010/wordprocessingInk" xmlns:wne="http://schemas.microsoft.com/office/word/2006/wordml" xmlns:wps="http://schemas.microsoft.com/office/word/2010/wordprocessingShape" mc:Ignorable="w14 w15 w16se w16cid wp14">
+<w:numbering xmlns:wpc="http://schemas.microsoft.com/office/word/2010/wordprocessingCanvas" xmlns:cx="http://schemas.microsoft.com/office/drawing/2014/chartex" xmlns:cx1="http://schemas.microsoft.com/office/drawing/2015/9/8/chartex" xmlns:cx2="http://schemas.microsoft.com/office/drawing/2015/10/21/chartex" xmlns:cx3="http://schemas.microsoft.com/office/drawing/2016/5/9/chartex" xmlns:cx4="http://schemas.microsoft.com/office/drawing/2016/5/10/chartex" xmlns:cx5="http://schemas.microsoft.com/office/drawing/2016/5/11/chartex" xmlns:cx6="http://schemas.microsoft.com/office/drawing/2016/5/12/chartex" xmlns:cx7="http://schemas.microsoft.com/office/drawing/2016/5/13/chartex" xmlns:cx8="http://schemas.microsoft.com/office/drawing/2016/5/14/chartex" xmlns:mc="http://schemas.openxmlformats.org/markup-compatibility/2006" xmlns:aink="http://schemas.microsoft.com/office/drawing/2016/ink" xmlns:am3d="http://schemas.microsoft.com/office/drawing/2017/model3d" xmlns:o="urn:schemas-microsoft-com:office:office" xmlns:r="http://schemas.openxmlformats.org/officeDocument/2006/relationships" xmlns:m="http://schemas.openxmlformats.org/officeDocument/2006/math" xmlns:v="urn:schemas-microsoft-com:vml" xmlns:wp14="http://schemas.microsoft.com/office/word/2010/wordprocessingDrawing" xmlns:wp="http://schemas.openxmlformats.org/drawingml/2006/wordprocessingDrawing" xmlns:w10="urn:schemas-microsoft-com:office:word" xmlns:w="http://schemas.openxmlformats.org/wordprocessingml/2006/main" xmlns:w14="http://schemas.microsoft.com/office/word/2010/wordml" xmlns:w15="http://schemas.microsoft.com/office/word/2012/wordml" xmlns:w16cex="http://schemas.microsoft.com/office/word/2018/wordml/cex" xmlns:w16cid="http://schemas.microsoft.com/office/word/2016/wordml/cid" xmlns:w16="http://schemas.microsoft.com/office/word/2018/wordml" xmlns:w16se="http://schemas.microsoft.com/office/word/2015/wordml/symex" xmlns:wpg="http://schemas.microsoft.com/office/word/2010/wordprocessingGroup" xmlns:wpi="http://schemas.microsoft.com/office/word/2010/wordprocessingInk" xmlns:wne="http://schemas.microsoft.com/office/word/2006/wordml" xmlns:wps="http://schemas.microsoft.com/office/word/2010/wordprocessingShape" mc:Ignorable="w14 w15 w16se w16cid w16 w16cex wp14">
   <w:abstractNum w:abstractNumId="0" w15:restartNumberingAfterBreak="0">
     <w:nsid w:val="07AD1559"/>
     <w:multiLevelType w:val="hybridMultilevel"/>
@@ -16450,7 +18507,7 @@
 </file>
 
 <file path=word/styles.xml><?xml version="1.0" encoding="utf-8"?>
-<w:styles xmlns:mc="http://schemas.openxmlformats.org/markup-compatibility/2006" xmlns:r="http://schemas.openxmlformats.org/officeDocument/2006/relationships" xmlns:w="http://schemas.openxmlformats.org/wordprocessingml/2006/main" xmlns:w14="http://schemas.microsoft.com/office/word/2010/wordml" xmlns:w15="http://schemas.microsoft.com/office/word/2012/wordml" xmlns:w16cid="http://schemas.microsoft.com/office/word/2016/wordml/cid" xmlns:w16se="http://schemas.microsoft.com/office/word/2015/wordml/symex" mc:Ignorable="w14 w15 w16se w16cid">
+<w:styles xmlns:mc="http://schemas.openxmlformats.org/markup-compatibility/2006" xmlns:r="http://schemas.openxmlformats.org/officeDocument/2006/relationships" xmlns:w="http://schemas.openxmlformats.org/wordprocessingml/2006/main" xmlns:w14="http://schemas.microsoft.com/office/word/2010/wordml" xmlns:w15="http://schemas.microsoft.com/office/word/2012/wordml" xmlns:w16cex="http://schemas.microsoft.com/office/word/2018/wordml/cex" xmlns:w16cid="http://schemas.microsoft.com/office/word/2016/wordml/cid" xmlns:w16="http://schemas.microsoft.com/office/word/2018/wordml" xmlns:w16se="http://schemas.microsoft.com/office/word/2015/wordml/symex" mc:Ignorable="w14 w15 w16se w16cid w16 w16cex">
   <w:docDefaults>
     <w:rPrDefault>
       <w:rPr>
@@ -17316,7 +19373,7 @@
 </file>
 
 <file path=customXml/itemProps1.xml><?xml version="1.0" encoding="utf-8"?>
-<ds:datastoreItem xmlns:ds="http://schemas.openxmlformats.org/officeDocument/2006/customXml" ds:itemID="{F534E467-01CC-439E-A2D8-53BA38EB028F}">
+<ds:datastoreItem xmlns:ds="http://schemas.openxmlformats.org/officeDocument/2006/customXml" ds:itemID="{BB96EA85-82B5-42F8-9BBD-12C19E88A895}">
   <ds:schemaRefs>
     <ds:schemaRef ds:uri="http://schemas.openxmlformats.org/officeDocument/2006/bibliography"/>
   </ds:schemaRefs>
